--- a/КП Суханова.docx
+++ b/КП Суханова.docx
@@ -1,6 +1,6 @@
 
 <file path=word/document.xml><?xml version="1.0" encoding="utf-8"?>
-<w:document xmlns:wpc="http://schemas.microsoft.com/office/word/2010/wordprocessingCanvas" xmlns:cx="http://schemas.microsoft.com/office/drawing/2014/chartex" xmlns:cx1="http://schemas.microsoft.com/office/drawing/2015/9/8/chartex" xmlns:cx2="http://schemas.microsoft.com/office/drawing/2015/10/21/chartex" xmlns:cx3="http://schemas.microsoft.com/office/drawing/2016/5/9/chartex" xmlns:cx4="http://schemas.microsoft.com/office/drawing/2016/5/10/chartex" xmlns:cx5="http://schemas.microsoft.com/office/drawing/2016/5/11/chartex" xmlns:cx6="http://schemas.microsoft.com/office/drawing/2016/5/12/chartex" xmlns:cx7="http://schemas.microsoft.com/office/drawing/2016/5/13/chartex" xmlns:cx8="http://schemas.microsoft.com/office/drawing/2016/5/14/chartex" xmlns:mc="http://schemas.openxmlformats.org/markup-compatibility/2006" xmlns:aink="http://schemas.microsoft.com/office/drawing/2016/ink" xmlns:am3d="http://schemas.microsoft.com/office/drawing/2017/model3d" xmlns:o="urn:schemas-microsoft-com:office:office" xmlns:r="http://schemas.openxmlformats.org/officeDocument/2006/relationships" xmlns:m="http://schemas.openxmlformats.org/officeDocument/2006/math" xmlns:v="urn:schemas-microsoft-com:vml" xmlns:wp14="http://schemas.microsoft.com/office/word/2010/wordprocessingDrawing" xmlns:wp="http://schemas.openxmlformats.org/drawingml/2006/wordprocessingDrawing" xmlns:w10="urn:schemas-microsoft-com:office:word" xmlns:w="http://schemas.openxmlformats.org/wordprocessingml/2006/main" xmlns:w14="http://schemas.microsoft.com/office/word/2010/wordml" xmlns:w15="http://schemas.microsoft.com/office/word/2012/wordml" xmlns:w16cex="http://schemas.microsoft.com/office/word/2018/wordml/cex" xmlns:w16cid="http://schemas.microsoft.com/office/word/2016/wordml/cid" xmlns:w16="http://schemas.microsoft.com/office/word/2018/wordml" xmlns:w16se="http://schemas.microsoft.com/office/word/2015/wordml/symex" xmlns:wpg="http://schemas.microsoft.com/office/word/2010/wordprocessingGroup" xmlns:wpi="http://schemas.microsoft.com/office/word/2010/wordprocessingInk" xmlns:wne="http://schemas.microsoft.com/office/word/2006/wordml" xmlns:wps="http://schemas.microsoft.com/office/word/2010/wordprocessingShape" mc:Ignorable="w14 w15 w16se w16cid w16 w16cex wp14">
+<w:document xmlns:wpc="http://schemas.microsoft.com/office/word/2010/wordprocessingCanvas" xmlns:cx="http://schemas.microsoft.com/office/drawing/2014/chartex" xmlns:cx1="http://schemas.microsoft.com/office/drawing/2015/9/8/chartex" xmlns:mc="http://schemas.openxmlformats.org/markup-compatibility/2006" xmlns:o="urn:schemas-microsoft-com:office:office" xmlns:r="http://schemas.openxmlformats.org/officeDocument/2006/relationships" xmlns:m="http://schemas.openxmlformats.org/officeDocument/2006/math" xmlns:v="urn:schemas-microsoft-com:vml" xmlns:wp14="http://schemas.microsoft.com/office/word/2010/wordprocessingDrawing" xmlns:wp="http://schemas.openxmlformats.org/drawingml/2006/wordprocessingDrawing" xmlns:w10="urn:schemas-microsoft-com:office:word" xmlns:w="http://schemas.openxmlformats.org/wordprocessingml/2006/main" xmlns:w14="http://schemas.microsoft.com/office/word/2010/wordml" xmlns:w15="http://schemas.microsoft.com/office/word/2012/wordml" xmlns:w16se="http://schemas.microsoft.com/office/word/2015/wordml/symex" xmlns:wpg="http://schemas.microsoft.com/office/word/2010/wordprocessingGroup" xmlns:wpi="http://schemas.microsoft.com/office/word/2010/wordprocessingInk" xmlns:wne="http://schemas.microsoft.com/office/word/2006/wordml" xmlns:wps="http://schemas.microsoft.com/office/word/2010/wordprocessingShape" mc:Ignorable="w14 w15 w16se wp14">
   <w:body>
     <w:p>
       <w:pPr>
@@ -11,6 +11,9 @@
       </w:r>
     </w:p>
     <w:p>
+      <w:pPr>
+        <w:spacing w:after="0"/>
+      </w:pPr>
       <w:r>
         <w:t>Автоматизированная информационная база «</w:t>
       </w:r>
@@ -36,7 +39,13 @@
         <w:t xml:space="preserve"> </w:t>
       </w:r>
       <w:r>
-        <w:t xml:space="preserve">создана для расчёта заработной платы менеджерам, используя показатели эффективности. Пользоватем программы </w:t>
+        <w:t>создана для расчёта заработной платы менеджерам, используя показатели эффективности. Пользовате</w:t>
+      </w:r>
+      <w:r>
+        <w:t>ле</w:t>
+      </w:r>
+      <w:r>
+        <w:t xml:space="preserve">м программы </w:t>
       </w:r>
       <w:r>
         <w:t xml:space="preserve">будет являться </w:t>
@@ -57,6 +66,30 @@
         <w:t xml:space="preserve"> </w:t>
       </w:r>
       <w:r>
+        <w:t>Первым этапом в расчете заработной платы является определение размера оклада сотрудника. Оклад может быть фиксированным или зависеть от особенностей труда сотрудника. Затем необходимо учесть количество отработанных часов или дней и определить базовую ставку оплаты труда.</w:t>
+      </w:r>
+      <w:r>
+        <w:t xml:space="preserve"> </w:t>
+      </w:r>
+      <w:r>
+        <w:t>В дополнение к основному окладу, сотруднику могут быть начислены дополнительные выплаты в виде премий или надбавок. При расчете заработной платы необходимо учесть все премии и надбавки, указанные в трудовом договоре или внутренних положениях организации.</w:t>
+      </w:r>
+      <w:r>
+        <w:t xml:space="preserve"> </w:t>
+      </w:r>
+      <w:r>
+        <w:t>После определения размера оклада и учета всех дополнительных выплат, необходимо учесть налоги и обязательные платежи, которые должны быть удержаны из заработной платы сотрудника. К таким платежам обычно относятся налог на доходы физических лиц, страховые взносы и другие социальные отчисления.</w:t>
+      </w:r>
+      <w:r>
+        <w:t xml:space="preserve"> </w:t>
+      </w:r>
+      <w:r>
+        <w:t>Наконец, проводится окончательный расчет заработной платы с учетом всех факторов, и сотрудник получает соответствующий платеж. При этом важно учесть правильное оформление документов и своевременную выплату с учетом законных сроков и правил, установленных трудовым законодательством.</w:t>
+      </w:r>
+      <w:r>
+        <w:t xml:space="preserve"> </w:t>
+      </w:r>
+      <w:r>
         <w:t>Бухгалтер</w:t>
       </w:r>
       <w:r>
@@ -68,6 +101,154 @@
       <w:r>
         <w:t>в документ «Начисление зарплаты».</w:t>
       </w:r>
+    </w:p>
+    <w:p>
+      <w:pPr>
+        <w:spacing w:after="0"/>
+      </w:pPr>
+      <w:r>
+        <w:t>К документам для расчета заработной платы относятся:</w:t>
+      </w:r>
+    </w:p>
+    <w:p>
+      <w:pPr>
+        <w:numPr>
+          <w:ilvl w:val="0"/>
+          <w:numId w:val="1"/>
+        </w:numPr>
+        <w:spacing w:after="0"/>
+      </w:pPr>
+      <w:r>
+        <w:t>Табель учета рабочего времени и расчета оплаты труда (форма № Т-12)</w:t>
+      </w:r>
+    </w:p>
+    <w:p>
+      <w:pPr>
+        <w:numPr>
+          <w:ilvl w:val="0"/>
+          <w:numId w:val="1"/>
+        </w:numPr>
+        <w:spacing w:after="0"/>
+      </w:pPr>
+      <w:r>
+        <w:t>Табель учета рабочего времени (форма № Т-13)</w:t>
+      </w:r>
+    </w:p>
+    <w:p>
+      <w:pPr>
+        <w:numPr>
+          <w:ilvl w:val="0"/>
+          <w:numId w:val="1"/>
+        </w:numPr>
+        <w:spacing w:after="0"/>
+      </w:pPr>
+      <w:r>
+        <w:t>Расчетно-платежная ведомость (форма № Т-49)</w:t>
+      </w:r>
+    </w:p>
+    <w:p>
+      <w:pPr>
+        <w:numPr>
+          <w:ilvl w:val="0"/>
+          <w:numId w:val="1"/>
+        </w:numPr>
+        <w:spacing w:after="0"/>
+      </w:pPr>
+      <w:r>
+        <w:t>Расчетная ведомость (форма № Т-51)</w:t>
+      </w:r>
+    </w:p>
+    <w:p>
+      <w:pPr>
+        <w:numPr>
+          <w:ilvl w:val="0"/>
+          <w:numId w:val="1"/>
+        </w:numPr>
+        <w:spacing w:after="0"/>
+      </w:pPr>
+      <w:r>
+        <w:t>Платежная ведомость (форма № Т-53)</w:t>
+      </w:r>
+    </w:p>
+    <w:p>
+      <w:pPr>
+        <w:numPr>
+          <w:ilvl w:val="0"/>
+          <w:numId w:val="1"/>
+        </w:numPr>
+        <w:spacing w:after="0"/>
+      </w:pPr>
+      <w:r>
+        <w:lastRenderedPageBreak/>
+        <w:t>Журнал регистрации платежных ведомостей (форма № Т-53а)</w:t>
+      </w:r>
+    </w:p>
+    <w:p>
+      <w:pPr>
+        <w:numPr>
+          <w:ilvl w:val="0"/>
+          <w:numId w:val="1"/>
+        </w:numPr>
+        <w:spacing w:after="0"/>
+      </w:pPr>
+      <w:r>
+        <w:t>Лицевой счет (форма № Т-54)</w:t>
+      </w:r>
+    </w:p>
+    <w:p>
+      <w:pPr>
+        <w:numPr>
+          <w:ilvl w:val="0"/>
+          <w:numId w:val="1"/>
+        </w:numPr>
+        <w:spacing w:after="0"/>
+      </w:pPr>
+      <w:r>
+        <w:t>Лицевой счет (форма № Т-54а)</w:t>
+      </w:r>
+    </w:p>
+    <w:p>
+      <w:pPr>
+        <w:numPr>
+          <w:ilvl w:val="0"/>
+          <w:numId w:val="1"/>
+        </w:numPr>
+        <w:spacing w:after="0"/>
+      </w:pPr>
+      <w:r>
+        <w:t>Записка-расчет о предоставлении отпуска работнику (форма № Т-60)</w:t>
+      </w:r>
+    </w:p>
+    <w:p>
+      <w:pPr>
+        <w:numPr>
+          <w:ilvl w:val="0"/>
+          <w:numId w:val="1"/>
+        </w:numPr>
+        <w:spacing w:after="0"/>
+      </w:pPr>
+      <w:r>
+        <w:t>Записка-расчет при прекращении (расторжении) трудового договора с работником (увольнении) (форма № Т-61)</w:t>
+      </w:r>
+    </w:p>
+    <w:p>
+      <w:pPr>
+        <w:numPr>
+          <w:ilvl w:val="0"/>
+          <w:numId w:val="1"/>
+        </w:numPr>
+        <w:spacing w:after="0"/>
+      </w:pPr>
+      <w:r>
+        <w:t>Акт о приеме работ, выполненных по срочному трудовому договору, заключенному на время выполнения определенной работы (форма № Т-73)</w:t>
+      </w:r>
+    </w:p>
+    <w:p>
+      <w:pPr>
+        <w:spacing w:after="0"/>
+      </w:pPr>
+      <w:bookmarkStart w:id="0" w:name="_GoBack"/>
+      <w:bookmarkEnd w:id="0"/>
     </w:p>
     <w:sectPr>
       <w:pgSz w:w="11906" w:h="16838"/>
@@ -79,8 +260,165 @@
 </w:document>
 </file>
 
+<file path=word/numbering.xml><?xml version="1.0" encoding="utf-8"?>
+<w:numbering xmlns:wpc="http://schemas.microsoft.com/office/word/2010/wordprocessingCanvas" xmlns:cx="http://schemas.microsoft.com/office/drawing/2014/chartex" xmlns:cx1="http://schemas.microsoft.com/office/drawing/2015/9/8/chartex" xmlns:mc="http://schemas.openxmlformats.org/markup-compatibility/2006" xmlns:o="urn:schemas-microsoft-com:office:office" xmlns:r="http://schemas.openxmlformats.org/officeDocument/2006/relationships" xmlns:m="http://schemas.openxmlformats.org/officeDocument/2006/math" xmlns:v="urn:schemas-microsoft-com:vml" xmlns:wp14="http://schemas.microsoft.com/office/word/2010/wordprocessingDrawing" xmlns:wp="http://schemas.openxmlformats.org/drawingml/2006/wordprocessingDrawing" xmlns:w10="urn:schemas-microsoft-com:office:word" xmlns:w="http://schemas.openxmlformats.org/wordprocessingml/2006/main" xmlns:w14="http://schemas.microsoft.com/office/word/2010/wordml" xmlns:w15="http://schemas.microsoft.com/office/word/2012/wordml" xmlns:w16se="http://schemas.microsoft.com/office/word/2015/wordml/symex" xmlns:wpg="http://schemas.microsoft.com/office/word/2010/wordprocessingGroup" xmlns:wpi="http://schemas.microsoft.com/office/word/2010/wordprocessingInk" xmlns:wne="http://schemas.microsoft.com/office/word/2006/wordml" xmlns:wps="http://schemas.microsoft.com/office/word/2010/wordprocessingShape" mc:Ignorable="w14 w15 w16se wp14">
+  <w:abstractNum w:abstractNumId="0" w15:restartNumberingAfterBreak="0">
+    <w:nsid w:val="76A31BBE"/>
+    <w:multiLevelType w:val="multilevel"/>
+    <w:tmpl w:val="1206D894"/>
+    <w:lvl w:ilvl="0">
+      <w:start w:val="1"/>
+      <w:numFmt w:val="bullet"/>
+      <w:lvlText w:val=""/>
+      <w:lvlJc w:val="left"/>
+      <w:pPr>
+        <w:tabs>
+          <w:tab w:val="num" w:pos="720"/>
+        </w:tabs>
+        <w:ind w:left="720" w:hanging="360"/>
+      </w:pPr>
+      <w:rPr>
+        <w:rFonts w:ascii="Symbol" w:hAnsi="Symbol" w:hint="default"/>
+        <w:sz w:val="20"/>
+      </w:rPr>
+    </w:lvl>
+    <w:lvl w:ilvl="1" w:tentative="1">
+      <w:start w:val="1"/>
+      <w:numFmt w:val="bullet"/>
+      <w:lvlText w:val="o"/>
+      <w:lvlJc w:val="left"/>
+      <w:pPr>
+        <w:tabs>
+          <w:tab w:val="num" w:pos="1440"/>
+        </w:tabs>
+        <w:ind w:left="1440" w:hanging="360"/>
+      </w:pPr>
+      <w:rPr>
+        <w:rFonts w:ascii="Courier New" w:hAnsi="Courier New" w:hint="default"/>
+        <w:sz w:val="20"/>
+      </w:rPr>
+    </w:lvl>
+    <w:lvl w:ilvl="2" w:tentative="1">
+      <w:start w:val="1"/>
+      <w:numFmt w:val="bullet"/>
+      <w:lvlText w:val=""/>
+      <w:lvlJc w:val="left"/>
+      <w:pPr>
+        <w:tabs>
+          <w:tab w:val="num" w:pos="2160"/>
+        </w:tabs>
+        <w:ind w:left="2160" w:hanging="360"/>
+      </w:pPr>
+      <w:rPr>
+        <w:rFonts w:ascii="Wingdings" w:hAnsi="Wingdings" w:hint="default"/>
+        <w:sz w:val="20"/>
+      </w:rPr>
+    </w:lvl>
+    <w:lvl w:ilvl="3" w:tentative="1">
+      <w:start w:val="1"/>
+      <w:numFmt w:val="bullet"/>
+      <w:lvlText w:val=""/>
+      <w:lvlJc w:val="left"/>
+      <w:pPr>
+        <w:tabs>
+          <w:tab w:val="num" w:pos="2880"/>
+        </w:tabs>
+        <w:ind w:left="2880" w:hanging="360"/>
+      </w:pPr>
+      <w:rPr>
+        <w:rFonts w:ascii="Wingdings" w:hAnsi="Wingdings" w:hint="default"/>
+        <w:sz w:val="20"/>
+      </w:rPr>
+    </w:lvl>
+    <w:lvl w:ilvl="4" w:tentative="1">
+      <w:start w:val="1"/>
+      <w:numFmt w:val="bullet"/>
+      <w:lvlText w:val=""/>
+      <w:lvlJc w:val="left"/>
+      <w:pPr>
+        <w:tabs>
+          <w:tab w:val="num" w:pos="3600"/>
+        </w:tabs>
+        <w:ind w:left="3600" w:hanging="360"/>
+      </w:pPr>
+      <w:rPr>
+        <w:rFonts w:ascii="Wingdings" w:hAnsi="Wingdings" w:hint="default"/>
+        <w:sz w:val="20"/>
+      </w:rPr>
+    </w:lvl>
+    <w:lvl w:ilvl="5" w:tentative="1">
+      <w:start w:val="1"/>
+      <w:numFmt w:val="bullet"/>
+      <w:lvlText w:val=""/>
+      <w:lvlJc w:val="left"/>
+      <w:pPr>
+        <w:tabs>
+          <w:tab w:val="num" w:pos="4320"/>
+        </w:tabs>
+        <w:ind w:left="4320" w:hanging="360"/>
+      </w:pPr>
+      <w:rPr>
+        <w:rFonts w:ascii="Wingdings" w:hAnsi="Wingdings" w:hint="default"/>
+        <w:sz w:val="20"/>
+      </w:rPr>
+    </w:lvl>
+    <w:lvl w:ilvl="6" w:tentative="1">
+      <w:start w:val="1"/>
+      <w:numFmt w:val="bullet"/>
+      <w:lvlText w:val=""/>
+      <w:lvlJc w:val="left"/>
+      <w:pPr>
+        <w:tabs>
+          <w:tab w:val="num" w:pos="5040"/>
+        </w:tabs>
+        <w:ind w:left="5040" w:hanging="360"/>
+      </w:pPr>
+      <w:rPr>
+        <w:rFonts w:ascii="Wingdings" w:hAnsi="Wingdings" w:hint="default"/>
+        <w:sz w:val="20"/>
+      </w:rPr>
+    </w:lvl>
+    <w:lvl w:ilvl="7" w:tentative="1">
+      <w:start w:val="1"/>
+      <w:numFmt w:val="bullet"/>
+      <w:lvlText w:val=""/>
+      <w:lvlJc w:val="left"/>
+      <w:pPr>
+        <w:tabs>
+          <w:tab w:val="num" w:pos="5760"/>
+        </w:tabs>
+        <w:ind w:left="5760" w:hanging="360"/>
+      </w:pPr>
+      <w:rPr>
+        <w:rFonts w:ascii="Wingdings" w:hAnsi="Wingdings" w:hint="default"/>
+        <w:sz w:val="20"/>
+      </w:rPr>
+    </w:lvl>
+    <w:lvl w:ilvl="8" w:tentative="1">
+      <w:start w:val="1"/>
+      <w:numFmt w:val="bullet"/>
+      <w:lvlText w:val=""/>
+      <w:lvlJc w:val="left"/>
+      <w:pPr>
+        <w:tabs>
+          <w:tab w:val="num" w:pos="6480"/>
+        </w:tabs>
+        <w:ind w:left="6480" w:hanging="360"/>
+      </w:pPr>
+      <w:rPr>
+        <w:rFonts w:ascii="Wingdings" w:hAnsi="Wingdings" w:hint="default"/>
+        <w:sz w:val="20"/>
+      </w:rPr>
+    </w:lvl>
+  </w:abstractNum>
+  <w:num w:numId="1">
+    <w:abstractNumId w:val="0"/>
+  </w:num>
+</w:numbering>
+</file>
+
 <file path=word/styles.xml><?xml version="1.0" encoding="utf-8"?>
-<w:styles xmlns:mc="http://schemas.openxmlformats.org/markup-compatibility/2006" xmlns:r="http://schemas.openxmlformats.org/officeDocument/2006/relationships" xmlns:w="http://schemas.openxmlformats.org/wordprocessingml/2006/main" xmlns:w14="http://schemas.microsoft.com/office/word/2010/wordml" xmlns:w15="http://schemas.microsoft.com/office/word/2012/wordml" xmlns:w16cex="http://schemas.microsoft.com/office/word/2018/wordml/cex" xmlns:w16cid="http://schemas.microsoft.com/office/word/2016/wordml/cid" xmlns:w16="http://schemas.microsoft.com/office/word/2018/wordml" xmlns:w16se="http://schemas.microsoft.com/office/word/2015/wordml/symex" mc:Ignorable="w14 w15 w16se w16cid w16 w16cex">
+<w:styles xmlns:mc="http://schemas.openxmlformats.org/markup-compatibility/2006" xmlns:r="http://schemas.openxmlformats.org/officeDocument/2006/relationships" xmlns:w="http://schemas.openxmlformats.org/wordprocessingml/2006/main" xmlns:w14="http://schemas.microsoft.com/office/word/2010/wordml" xmlns:w15="http://schemas.microsoft.com/office/word/2012/wordml" xmlns:w16se="http://schemas.microsoft.com/office/word/2015/wordml/symex" mc:Ignorable="w14 w15 w16se">
   <w:docDefaults>
     <w:rPrDefault>
       <w:rPr>
@@ -96,7 +434,7 @@
       </w:pPr>
     </w:pPrDefault>
   </w:docDefaults>
-  <w:latentStyles w:defLockedState="0" w:defUIPriority="99" w:defSemiHidden="0" w:defUnhideWhenUsed="0" w:defQFormat="0" w:count="376">
+  <w:latentStyles w:defLockedState="0" w:defUIPriority="99" w:defSemiHidden="0" w:defUnhideWhenUsed="0" w:defQFormat="0" w:count="371">
     <w:lsdException w:name="Normal" w:uiPriority="0" w:qFormat="1"/>
     <w:lsdException w:name="heading 1" w:uiPriority="9" w:qFormat="1"/>
     <w:lsdException w:name="heading 2" w:semiHidden="1" w:uiPriority="9" w:unhideWhenUsed="1" w:qFormat="1"/>
@@ -468,11 +806,6 @@
     <w:lsdException w:name="List Table 5 Dark Accent 6" w:uiPriority="50"/>
     <w:lsdException w:name="List Table 6 Colorful Accent 6" w:uiPriority="51"/>
     <w:lsdException w:name="List Table 7 Colorful Accent 6" w:uiPriority="52"/>
-    <w:lsdException w:name="Mention" w:semiHidden="1" w:unhideWhenUsed="1"/>
-    <w:lsdException w:name="Smart Hyperlink" w:semiHidden="1" w:unhideWhenUsed="1"/>
-    <w:lsdException w:name="Hashtag" w:semiHidden="1" w:unhideWhenUsed="1"/>
-    <w:lsdException w:name="Unresolved Mention" w:semiHidden="1" w:unhideWhenUsed="1"/>
-    <w:lsdException w:name="Smart Link" w:semiHidden="1" w:unhideWhenUsed="1"/>
   </w:latentStyles>
   <w:style w:type="paragraph" w:default="1" w:styleId="a">
     <w:name w:val="Normal"/>
@@ -491,7 +824,6 @@
   <w:style w:type="character" w:default="1" w:styleId="a0">
     <w:name w:val="Default Paragraph Font"/>
     <w:uiPriority w:val="1"/>
-    <w:semiHidden/>
     <w:unhideWhenUsed/>
   </w:style>
   <w:style w:type="table" w:default="1" w:styleId="a1">
@@ -514,6 +846,19 @@
     <w:uiPriority w:val="99"/>
     <w:semiHidden/>
     <w:unhideWhenUsed/>
+  </w:style>
+  <w:style w:type="paragraph" w:styleId="a3">
+    <w:name w:val="Normal (Web)"/>
+    <w:basedOn w:val="a"/>
+    <w:uiPriority w:val="99"/>
+    <w:semiHidden/>
+    <w:unhideWhenUsed/>
+    <w:rsid w:val="00EE1AD0"/>
+    <w:rPr>
+      <w:rFonts w:cs="Times New Roman"/>
+      <w:sz w:val="24"/>
+      <w:szCs w:val="24"/>
+    </w:rPr>
   </w:style>
 </w:styles>
 </file>

--- a/КП Суханова.docx
+++ b/КП Суханова.docx
@@ -1,12 +1,20 @@
 
 <file path=word/document.xml><?xml version="1.0" encoding="utf-8"?>
-<w:document xmlns:wpc="http://schemas.microsoft.com/office/word/2010/wordprocessingCanvas" xmlns:cx="http://schemas.microsoft.com/office/drawing/2014/chartex" xmlns:cx1="http://schemas.microsoft.com/office/drawing/2015/9/8/chartex" xmlns:mc="http://schemas.openxmlformats.org/markup-compatibility/2006" xmlns:o="urn:schemas-microsoft-com:office:office" xmlns:r="http://schemas.openxmlformats.org/officeDocument/2006/relationships" xmlns:m="http://schemas.openxmlformats.org/officeDocument/2006/math" xmlns:v="urn:schemas-microsoft-com:vml" xmlns:wp14="http://schemas.microsoft.com/office/word/2010/wordprocessingDrawing" xmlns:wp="http://schemas.openxmlformats.org/drawingml/2006/wordprocessingDrawing" xmlns:w10="urn:schemas-microsoft-com:office:word" xmlns:w="http://schemas.openxmlformats.org/wordprocessingml/2006/main" xmlns:w14="http://schemas.microsoft.com/office/word/2010/wordml" xmlns:w15="http://schemas.microsoft.com/office/word/2012/wordml" xmlns:w16se="http://schemas.microsoft.com/office/word/2015/wordml/symex" xmlns:wpg="http://schemas.microsoft.com/office/word/2010/wordprocessingGroup" xmlns:wpi="http://schemas.microsoft.com/office/word/2010/wordprocessingInk" xmlns:wne="http://schemas.microsoft.com/office/word/2006/wordml" xmlns:wps="http://schemas.microsoft.com/office/word/2010/wordprocessingShape" mc:Ignorable="w14 w15 w16se wp14">
+<w:document xmlns:wpc="http://schemas.microsoft.com/office/word/2010/wordprocessingCanvas" xmlns:cx="http://schemas.microsoft.com/office/drawing/2014/chartex" xmlns:cx1="http://schemas.microsoft.com/office/drawing/2015/9/8/chartex" xmlns:cx2="http://schemas.microsoft.com/office/drawing/2015/10/21/chartex" xmlns:cx3="http://schemas.microsoft.com/office/drawing/2016/5/9/chartex" xmlns:cx4="http://schemas.microsoft.com/office/drawing/2016/5/10/chartex" xmlns:cx5="http://schemas.microsoft.com/office/drawing/2016/5/11/chartex" xmlns:cx6="http://schemas.microsoft.com/office/drawing/2016/5/12/chartex" xmlns:cx7="http://schemas.microsoft.com/office/drawing/2016/5/13/chartex" xmlns:cx8="http://schemas.microsoft.com/office/drawing/2016/5/14/chartex" xmlns:mc="http://schemas.openxmlformats.org/markup-compatibility/2006" xmlns:aink="http://schemas.microsoft.com/office/drawing/2016/ink" xmlns:am3d="http://schemas.microsoft.com/office/drawing/2017/model3d" xmlns:o="urn:schemas-microsoft-com:office:office" xmlns:r="http://schemas.openxmlformats.org/officeDocument/2006/relationships" xmlns:m="http://schemas.openxmlformats.org/officeDocument/2006/math" xmlns:v="urn:schemas-microsoft-com:vml" xmlns:wp14="http://schemas.microsoft.com/office/word/2010/wordprocessingDrawing" xmlns:wp="http://schemas.openxmlformats.org/drawingml/2006/wordprocessingDrawing" xmlns:w10="urn:schemas-microsoft-com:office:word" xmlns:w="http://schemas.openxmlformats.org/wordprocessingml/2006/main" xmlns:w14="http://schemas.microsoft.com/office/word/2010/wordml" xmlns:w15="http://schemas.microsoft.com/office/word/2012/wordml" xmlns:w16cex="http://schemas.microsoft.com/office/word/2018/wordml/cex" xmlns:w16cid="http://schemas.microsoft.com/office/word/2016/wordml/cid" xmlns:w16="http://schemas.microsoft.com/office/word/2018/wordml" xmlns:w16se="http://schemas.microsoft.com/office/word/2015/wordml/symex" xmlns:wpg="http://schemas.microsoft.com/office/word/2010/wordprocessingGroup" xmlns:wpi="http://schemas.microsoft.com/office/word/2010/wordprocessingInk" xmlns:wne="http://schemas.microsoft.com/office/word/2006/wordml" xmlns:wps="http://schemas.microsoft.com/office/word/2010/wordprocessingShape" mc:Ignorable="w14 w15 w16se w16cid w16 w16cex wp14">
   <w:body>
     <w:p>
       <w:pPr>
         <w:ind w:left="707"/>
-      </w:pPr>
-      <w:r>
+        <w:rPr>
+          <w:b/>
+          <w:bCs/>
+        </w:rPr>
+      </w:pPr>
+      <w:r>
+        <w:rPr>
+          <w:b/>
+          <w:bCs/>
+        </w:rPr>
         <w:t>Назначение разработки</w:t>
       </w:r>
     </w:p>
@@ -14,6 +22,9 @@
       <w:pPr>
         <w:spacing w:after="0"/>
       </w:pPr>
+      <w:r>
+        <w:t xml:space="preserve">Программа будет предназначена для организации которая занимается продажами канцелярскими товарами. </w:t>
+      </w:r>
       <w:r>
         <w:t>Автоматизированная информационная база «</w:t>
       </w:r>
@@ -21,7 +32,7 @@
         <w:rPr>
           <w:lang w:val="en-US"/>
         </w:rPr>
-        <w:t>Fairy</w:t>
+        <w:t>Salary</w:t>
       </w:r>
       <w:r>
         <w:t xml:space="preserve"> </w:t>
@@ -30,7 +41,7 @@
         <w:rPr>
           <w:lang w:val="en-US"/>
         </w:rPr>
-        <w:t>Enterprise</w:t>
+        <w:t>Plus</w:t>
       </w:r>
       <w:r>
         <w:t>»</w:t>
@@ -39,67 +50,64 @@
         <w:t xml:space="preserve"> </w:t>
       </w:r>
       <w:r>
-        <w:t>создана для расчёта заработной платы менеджерам, используя показатели эффективности. Пользовате</w:t>
-      </w:r>
-      <w:r>
-        <w:t>ле</w:t>
-      </w:r>
-      <w:r>
-        <w:t xml:space="preserve">м программы </w:t>
-      </w:r>
-      <w:r>
-        <w:t xml:space="preserve">будет являться </w:t>
+        <w:t xml:space="preserve">создана для расчёта заработной платы менеджерам, используя </w:t>
+      </w:r>
+      <w:r>
+        <w:t xml:space="preserve">ключевые </w:t>
+      </w:r>
+      <w:r>
+        <w:t>показатели эффективности. Пользовател</w:t>
+      </w:r>
+      <w:r>
+        <w:t>ями</w:t>
+      </w:r>
+      <w:r>
+        <w:t xml:space="preserve"> программы буд</w:t>
+      </w:r>
+      <w:r>
+        <w:t>ут</w:t>
+      </w:r>
+      <w:r>
+        <w:t xml:space="preserve"> являться </w:t>
+      </w:r>
+      <w:r>
+        <w:t xml:space="preserve">менеджеры и </w:t>
       </w:r>
       <w:r>
         <w:t>бухгалтер</w:t>
       </w:r>
       <w:r>
-        <w:t>.</w:t>
-      </w:r>
-      <w:r>
-        <w:t xml:space="preserve"> Менеджеры совершают продажи с клиентами, </w:t>
-      </w:r>
-      <w:r>
-        <w:t>принимают звонки, привлекают новых клиентов и поддерживают с ними отношения.</w:t>
+        <w:t xml:space="preserve"> по зарплате</w:t>
+      </w:r>
+      <w:r>
+        <w:t xml:space="preserve">. Менеджеры совершают продажи с клиентами, принимают звонки, привлекают новых клиентов и поддерживают с ними отношения. </w:t>
+      </w:r>
+      <w:r>
+        <w:t>Первым этапом в расчете заработной платы является определение размера оклада сотрудника. Оклад может быть фиксированным или зависеть от особенностей труда сотрудника. В дополнение к основному окладу, сотруднику могут быть начислены дополнительные выплаты в виде премий.</w:t>
+      </w:r>
+      <w:r>
+        <w:t xml:space="preserve"> Размер премии будет зависеть от планового выполнения менеджером, выраженного в процентах.</w:t>
+      </w:r>
+      <w:r>
+        <w:t xml:space="preserve"> Наконец, проводится окончательный расчет заработной платы с учетом всех факторов, и сотрудник получает соответствующий платеж. При этом важно учесть правильное оформление документов и своевременную выплату с учетом законных сроков и правил, установленных трудовым законодательством.</w:t>
       </w:r>
       <w:r>
         <w:t xml:space="preserve"> </w:t>
       </w:r>
       <w:r>
-        <w:t>Первым этапом в расчете заработной платы является определение размера оклада сотрудника. Оклад может быть фиксированным или зависеть от особенностей труда сотрудника. Затем необходимо учесть количество отработанных часов или дней и определить базовую ставку оплаты труда.</w:t>
-      </w:r>
-      <w:r>
-        <w:t xml:space="preserve"> </w:t>
-      </w:r>
-      <w:r>
-        <w:t>В дополнение к основному окладу, сотруднику могут быть начислены дополнительные выплаты в виде премий или надбавок. При расчете заработной платы необходимо учесть все премии и надбавки, указанные в трудовом договоре или внутренних положениях организации.</w:t>
-      </w:r>
-      <w:r>
-        <w:t xml:space="preserve"> </w:t>
-      </w:r>
-      <w:r>
-        <w:t>После определения размера оклада и учета всех дополнительных выплат, необходимо учесть налоги и обязательные платежи, которые должны быть удержаны из заработной платы сотрудника. К таким платежам обычно относятся налог на доходы физических лиц, страховые взносы и другие социальные отчисления.</w:t>
-      </w:r>
-      <w:r>
-        <w:t xml:space="preserve"> </w:t>
-      </w:r>
-      <w:r>
-        <w:t>Наконец, проводится окончательный расчет заработной платы с учетом всех факторов, и сотрудник получает соответствующий платеж. При этом важно учесть правильное оформление документов и своевременную выплату с учетом законных сроков и правил, установленных трудовым законодательством.</w:t>
-      </w:r>
-      <w:r>
-        <w:t xml:space="preserve"> </w:t>
-      </w:r>
-      <w:r>
-        <w:t>Бухгалтер</w:t>
-      </w:r>
-      <w:r>
-        <w:t xml:space="preserve"> записывает результаты выполненной работы по критериям работы за месяц </w:t>
-      </w:r>
-      <w:r>
-        <w:t xml:space="preserve">менеджеров </w:t>
-      </w:r>
-      <w:r>
-        <w:t>в документ «Начисление зарплаты».</w:t>
+        <w:t xml:space="preserve">Основанием для отражения операций по поступлению </w:t>
+      </w:r>
+      <w:r>
+        <w:t xml:space="preserve">денежных средств </w:t>
+      </w:r>
+      <w:r>
+        <w:t>являются отч</w:t>
+      </w:r>
+      <w:r>
+        <w:t>ё</w:t>
+      </w:r>
+      <w:r>
+        <w:t>ты с приложенными к ним документами.</w:t>
       </w:r>
     </w:p>
     <w:p>
@@ -131,7 +139,10 @@
         <w:spacing w:after="0"/>
       </w:pPr>
       <w:r>
-        <w:t>Табель учета рабочего времени (форма № Т-13)</w:t>
+        <w:t>Приказ о расчёте надбавок за эффективные показатели труда</w:t>
+      </w:r>
+      <w:r>
+        <w:t xml:space="preserve"> (форма № Т-13)</w:t>
       </w:r>
     </w:p>
     <w:p>
@@ -143,7 +154,7 @@
         <w:spacing w:after="0"/>
       </w:pPr>
       <w:r>
-        <w:t>Расчетно-платежная ведомость (форма № Т-49)</w:t>
+        <w:t>Расчетная ведомость (форма № Т-51)</w:t>
       </w:r>
     </w:p>
     <w:p>
@@ -155,100 +166,223 @@
         <w:spacing w:after="0"/>
       </w:pPr>
       <w:r>
-        <w:t>Расчетная ведомость (форма № Т-51)</w:t>
-      </w:r>
-    </w:p>
-    <w:p>
-      <w:pPr>
+        <w:t>Отчёт по показателям эффективности работы за месяц</w:t>
+      </w:r>
+    </w:p>
+    <w:p>
+      <w:pPr>
+        <w:spacing w:after="0"/>
+        <w:ind w:left="1416" w:firstLine="0"/>
+        <w:rPr>
+          <w:b/>
+          <w:bCs/>
+        </w:rPr>
+      </w:pPr>
+      <w:r>
+        <w:rPr>
+          <w:b/>
+          <w:bCs/>
+        </w:rPr>
+        <w:t>Требования к программе</w:t>
+      </w:r>
+    </w:p>
+    <w:p>
+      <w:pPr>
+        <w:spacing w:after="0"/>
+        <w:ind w:left="1416" w:firstLine="0"/>
+        <w:rPr>
+          <w:b/>
+          <w:bCs/>
+        </w:rPr>
+      </w:pPr>
+      <w:r>
+        <w:rPr>
+          <w:b/>
+          <w:bCs/>
+        </w:rPr>
+        <w:tab/>
+        <w:t>Требования к функциональным характеристикам</w:t>
+      </w:r>
+    </w:p>
+    <w:p>
+      <w:pPr>
+        <w:spacing w:after="0"/>
+      </w:pPr>
+      <w:r>
+        <w:t>Автоматизированная информационная система «</w:t>
+      </w:r>
+      <w:r>
+        <w:rPr>
+          <w:lang w:val="en-US"/>
+        </w:rPr>
+        <w:t>Salary</w:t>
+      </w:r>
+      <w:r>
+        <w:t xml:space="preserve"> </w:t>
+      </w:r>
+      <w:r>
+        <w:rPr>
+          <w:lang w:val="en-US"/>
+        </w:rPr>
+        <w:t>Plus</w:t>
+      </w:r>
+      <w:r>
+        <w:t>» должна обеспечивать выполнение функций:</w:t>
+      </w:r>
+    </w:p>
+    <w:p>
+      <w:pPr>
+        <w:pStyle w:val="a3"/>
         <w:numPr>
           <w:ilvl w:val="0"/>
-          <w:numId w:val="1"/>
+          <w:numId w:val="2"/>
         </w:numPr>
         <w:spacing w:after="0"/>
       </w:pPr>
       <w:r>
-        <w:t>Платежная ведомость (форма № Т-53)</w:t>
-      </w:r>
-    </w:p>
-    <w:p>
-      <w:pPr>
+        <w:t>Ввод, хранение, поиск и редактирование информации о менеджерах;</w:t>
+      </w:r>
+    </w:p>
+    <w:p>
+      <w:pPr>
+        <w:pStyle w:val="a3"/>
         <w:numPr>
           <w:ilvl w:val="0"/>
-          <w:numId w:val="1"/>
+          <w:numId w:val="2"/>
         </w:numPr>
         <w:spacing w:after="0"/>
       </w:pPr>
       <w:r>
         <w:lastRenderedPageBreak/>
-        <w:t>Журнал регистрации платежных ведомостей (форма № Т-53а)</w:t>
-      </w:r>
-    </w:p>
-    <w:p>
-      <w:pPr>
+        <w:t xml:space="preserve">Ввод, хранение, поиск и редактирование информации о </w:t>
+      </w:r>
+      <w:r>
+        <w:t>ключевых показателей эффективности;</w:t>
+      </w:r>
+    </w:p>
+    <w:p>
+      <w:pPr>
+        <w:pStyle w:val="a3"/>
         <w:numPr>
           <w:ilvl w:val="0"/>
-          <w:numId w:val="1"/>
+          <w:numId w:val="2"/>
         </w:numPr>
         <w:spacing w:after="0"/>
       </w:pPr>
       <w:r>
-        <w:t>Лицевой счет (форма № Т-54)</w:t>
-      </w:r>
-    </w:p>
-    <w:p>
-      <w:pPr>
+        <w:t xml:space="preserve">Создание </w:t>
+      </w:r>
+      <w:r>
+        <w:t xml:space="preserve">документа по </w:t>
+      </w:r>
+      <w:r>
+        <w:t>график</w:t>
+      </w:r>
+      <w:r>
+        <w:t>у</w:t>
+      </w:r>
+      <w:r>
+        <w:t xml:space="preserve"> работ</w:t>
+      </w:r>
+      <w:r>
+        <w:t>ы</w:t>
+      </w:r>
+      <w:r>
+        <w:t xml:space="preserve"> за определённый момент времени;</w:t>
+      </w:r>
+    </w:p>
+    <w:p>
+      <w:pPr>
+        <w:pStyle w:val="a3"/>
         <w:numPr>
           <w:ilvl w:val="0"/>
-          <w:numId w:val="1"/>
+          <w:numId w:val="2"/>
         </w:numPr>
         <w:spacing w:after="0"/>
       </w:pPr>
       <w:r>
-        <w:t>Лицевой счет (форма № Т-54а)</w:t>
-      </w:r>
-    </w:p>
-    <w:p>
-      <w:pPr>
-        <w:numPr>
-          <w:ilvl w:val="0"/>
-          <w:numId w:val="1"/>
-        </w:numPr>
+        <w:t>Формирование отчёта, необходимый менеджерам и бухгалтеру, который содержит информацию о размере заработной платы менеджерам и за какой месяц.</w:t>
+      </w:r>
+    </w:p>
+    <w:p>
+      <w:pPr>
         <w:spacing w:after="0"/>
       </w:pPr>
       <w:r>
-        <w:t>Записка-расчет о предоставлении отпуска работнику (форма № Т-60)</w:t>
-      </w:r>
-    </w:p>
-    <w:p>
-      <w:pPr>
-        <w:numPr>
-          <w:ilvl w:val="0"/>
-          <w:numId w:val="1"/>
-        </w:numPr>
-        <w:spacing w:after="0"/>
-      </w:pPr>
-      <w:r>
-        <w:t>Записка-расчет при прекращении (расторжении) трудового договора с работником (увольнении) (форма № Т-61)</w:t>
-      </w:r>
-    </w:p>
-    <w:p>
-      <w:pPr>
-        <w:numPr>
-          <w:ilvl w:val="0"/>
-          <w:numId w:val="1"/>
-        </w:numPr>
-        <w:spacing w:after="0"/>
-      </w:pPr>
-      <w:r>
-        <w:t>Акт о приеме работ, выполненных по срочному трудовому договору, заключенному на время выполнения определенной работы (форма № Т-73)</w:t>
-      </w:r>
-    </w:p>
-    <w:p>
-      <w:pPr>
-        <w:spacing w:after="0"/>
-      </w:pPr>
-      <w:bookmarkStart w:id="0" w:name="_GoBack"/>
-      <w:bookmarkEnd w:id="0"/>
+        <w:t xml:space="preserve">Нормативно-справочная информация автоматизированной информационной </w:t>
+      </w:r>
+      <w:r>
+        <w:t>базы</w:t>
+      </w:r>
+      <w:r>
+        <w:t xml:space="preserve"> «</w:t>
+      </w:r>
+      <w:r>
+        <w:rPr>
+          <w:lang w:val="en-US"/>
+        </w:rPr>
+        <w:t>Salary</w:t>
+      </w:r>
+      <w:r>
+        <w:t xml:space="preserve"> </w:t>
+      </w:r>
+      <w:r>
+        <w:rPr>
+          <w:lang w:val="en-US"/>
+        </w:rPr>
+        <w:t>Plus</w:t>
+      </w:r>
+      <w:r>
+        <w:t>» представ</w:t>
+      </w:r>
+      <w:r>
+        <w:t>л</w:t>
+      </w:r>
+      <w:r>
+        <w:t>ена справочниками</w:t>
+      </w:r>
+      <w:r>
+        <w:t xml:space="preserve"> КПЭ и менеджеров.</w:t>
+      </w:r>
+    </w:p>
+    <w:p>
+      <w:r>
+        <w:drawing>
+          <wp:inline distT="0" distB="0" distL="0" distR="0" wp14:anchorId="78C18A18" wp14:editId="1CF6A290">
+            <wp:extent cx="5940425" cy="2254250"/>
+            <wp:effectExtent l="0" t="0" r="3175" b="0"/>
+            <wp:docPr id="1" name="Рисунок 1"/>
+            <wp:cNvGraphicFramePr>
+              <a:graphicFrameLocks xmlns:a="http://schemas.openxmlformats.org/drawingml/2006/main" noChangeAspect="1"/>
+            </wp:cNvGraphicFramePr>
+            <a:graphic xmlns:a="http://schemas.openxmlformats.org/drawingml/2006/main">
+              <a:graphicData uri="http://schemas.openxmlformats.org/drawingml/2006/picture">
+                <pic:pic xmlns:pic="http://schemas.openxmlformats.org/drawingml/2006/picture">
+                  <pic:nvPicPr>
+                    <pic:cNvPr id="1" name=""/>
+                    <pic:cNvPicPr/>
+                  </pic:nvPicPr>
+                  <pic:blipFill>
+                    <a:blip r:embed="rId5"/>
+                    <a:stretch>
+                      <a:fillRect/>
+                    </a:stretch>
+                  </pic:blipFill>
+                  <pic:spPr>
+                    <a:xfrm>
+                      <a:off x="0" y="0"/>
+                      <a:ext cx="5940425" cy="2254250"/>
+                    </a:xfrm>
+                    <a:prstGeom prst="rect">
+                      <a:avLst/>
+                    </a:prstGeom>
+                  </pic:spPr>
+                </pic:pic>
+              </a:graphicData>
+            </a:graphic>
+          </wp:inline>
+        </w:drawing>
+      </w:r>
     </w:p>
     <w:sectPr>
       <w:pgSz w:w="11906" w:h="16838"/>
@@ -261,15 +395,165 @@
 </file>
 
 <file path=word/numbering.xml><?xml version="1.0" encoding="utf-8"?>
-<w:numbering xmlns:wpc="http://schemas.microsoft.com/office/word/2010/wordprocessingCanvas" xmlns:cx="http://schemas.microsoft.com/office/drawing/2014/chartex" xmlns:cx1="http://schemas.microsoft.com/office/drawing/2015/9/8/chartex" xmlns:mc="http://schemas.openxmlformats.org/markup-compatibility/2006" xmlns:o="urn:schemas-microsoft-com:office:office" xmlns:r="http://schemas.openxmlformats.org/officeDocument/2006/relationships" xmlns:m="http://schemas.openxmlformats.org/officeDocument/2006/math" xmlns:v="urn:schemas-microsoft-com:vml" xmlns:wp14="http://schemas.microsoft.com/office/word/2010/wordprocessingDrawing" xmlns:wp="http://schemas.openxmlformats.org/drawingml/2006/wordprocessingDrawing" xmlns:w10="urn:schemas-microsoft-com:office:word" xmlns:w="http://schemas.openxmlformats.org/wordprocessingml/2006/main" xmlns:w14="http://schemas.microsoft.com/office/word/2010/wordml" xmlns:w15="http://schemas.microsoft.com/office/word/2012/wordml" xmlns:w16se="http://schemas.microsoft.com/office/word/2015/wordml/symex" xmlns:wpg="http://schemas.microsoft.com/office/word/2010/wordprocessingGroup" xmlns:wpi="http://schemas.microsoft.com/office/word/2010/wordprocessingInk" xmlns:wne="http://schemas.microsoft.com/office/word/2006/wordml" xmlns:wps="http://schemas.microsoft.com/office/word/2010/wordprocessingShape" mc:Ignorable="w14 w15 w16se wp14">
+<w:numbering xmlns:wpc="http://schemas.microsoft.com/office/word/2010/wordprocessingCanvas" xmlns:cx="http://schemas.microsoft.com/office/drawing/2014/chartex" xmlns:cx1="http://schemas.microsoft.com/office/drawing/2015/9/8/chartex" xmlns:cx2="http://schemas.microsoft.com/office/drawing/2015/10/21/chartex" xmlns:cx3="http://schemas.microsoft.com/office/drawing/2016/5/9/chartex" xmlns:cx4="http://schemas.microsoft.com/office/drawing/2016/5/10/chartex" xmlns:cx5="http://schemas.microsoft.com/office/drawing/2016/5/11/chartex" xmlns:cx6="http://schemas.microsoft.com/office/drawing/2016/5/12/chartex" xmlns:cx7="http://schemas.microsoft.com/office/drawing/2016/5/13/chartex" xmlns:cx8="http://schemas.microsoft.com/office/drawing/2016/5/14/chartex" xmlns:mc="http://schemas.openxmlformats.org/markup-compatibility/2006" xmlns:aink="http://schemas.microsoft.com/office/drawing/2016/ink" xmlns:am3d="http://schemas.microsoft.com/office/drawing/2017/model3d" xmlns:o="urn:schemas-microsoft-com:office:office" xmlns:r="http://schemas.openxmlformats.org/officeDocument/2006/relationships" xmlns:m="http://schemas.openxmlformats.org/officeDocument/2006/math" xmlns:v="urn:schemas-microsoft-com:vml" xmlns:wp14="http://schemas.microsoft.com/office/word/2010/wordprocessingDrawing" xmlns:wp="http://schemas.openxmlformats.org/drawingml/2006/wordprocessingDrawing" xmlns:w10="urn:schemas-microsoft-com:office:word" xmlns:w="http://schemas.openxmlformats.org/wordprocessingml/2006/main" xmlns:w14="http://schemas.microsoft.com/office/word/2010/wordml" xmlns:w15="http://schemas.microsoft.com/office/word/2012/wordml" xmlns:w16cex="http://schemas.microsoft.com/office/word/2018/wordml/cex" xmlns:w16cid="http://schemas.microsoft.com/office/word/2016/wordml/cid" xmlns:w16="http://schemas.microsoft.com/office/word/2018/wordml" xmlns:w16se="http://schemas.microsoft.com/office/word/2015/wordml/symex" xmlns:wpg="http://schemas.microsoft.com/office/word/2010/wordprocessingGroup" xmlns:wpi="http://schemas.microsoft.com/office/word/2010/wordprocessingInk" xmlns:wne="http://schemas.microsoft.com/office/word/2006/wordml" xmlns:wps="http://schemas.microsoft.com/office/word/2010/wordprocessingShape" mc:Ignorable="w14 w15 w16se w16cid w16 w16cex wp14">
   <w:abstractNum w:abstractNumId="0" w15:restartNumberingAfterBreak="0">
+    <w:nsid w:val="38C93589"/>
+    <w:multiLevelType w:val="multilevel"/>
+    <w:tmpl w:val="94D4F2A8"/>
+    <w:lvl w:ilvl="0">
+      <w:start w:val="1"/>
+      <w:numFmt w:val="decimal"/>
+      <w:lvlText w:val="%1."/>
+      <w:lvlJc w:val="left"/>
+      <w:pPr>
+        <w:tabs>
+          <w:tab w:val="num" w:pos="720"/>
+        </w:tabs>
+        <w:ind w:left="720" w:hanging="360"/>
+      </w:pPr>
+      <w:rPr>
+        <w:rFonts w:hint="default"/>
+        <w:sz w:val="28"/>
+        <w:szCs w:val="32"/>
+      </w:rPr>
+    </w:lvl>
+    <w:lvl w:ilvl="1" w:tentative="1">
+      <w:start w:val="1"/>
+      <w:numFmt w:val="bullet"/>
+      <w:lvlText w:val="o"/>
+      <w:lvlJc w:val="left"/>
+      <w:pPr>
+        <w:tabs>
+          <w:tab w:val="num" w:pos="1440"/>
+        </w:tabs>
+        <w:ind w:left="1440" w:hanging="360"/>
+      </w:pPr>
+      <w:rPr>
+        <w:rFonts w:ascii="Courier New" w:hAnsi="Courier New" w:hint="default"/>
+        <w:sz w:val="20"/>
+      </w:rPr>
+    </w:lvl>
+    <w:lvl w:ilvl="2" w:tentative="1">
+      <w:start w:val="1"/>
+      <w:numFmt w:val="bullet"/>
+      <w:lvlText w:val=""/>
+      <w:lvlJc w:val="left"/>
+      <w:pPr>
+        <w:tabs>
+          <w:tab w:val="num" w:pos="2160"/>
+        </w:tabs>
+        <w:ind w:left="2160" w:hanging="360"/>
+      </w:pPr>
+      <w:rPr>
+        <w:rFonts w:ascii="Wingdings" w:hAnsi="Wingdings" w:hint="default"/>
+        <w:sz w:val="20"/>
+      </w:rPr>
+    </w:lvl>
+    <w:lvl w:ilvl="3" w:tentative="1">
+      <w:start w:val="1"/>
+      <w:numFmt w:val="bullet"/>
+      <w:lvlText w:val=""/>
+      <w:lvlJc w:val="left"/>
+      <w:pPr>
+        <w:tabs>
+          <w:tab w:val="num" w:pos="2880"/>
+        </w:tabs>
+        <w:ind w:left="2880" w:hanging="360"/>
+      </w:pPr>
+      <w:rPr>
+        <w:rFonts w:ascii="Wingdings" w:hAnsi="Wingdings" w:hint="default"/>
+        <w:sz w:val="20"/>
+      </w:rPr>
+    </w:lvl>
+    <w:lvl w:ilvl="4" w:tentative="1">
+      <w:start w:val="1"/>
+      <w:numFmt w:val="bullet"/>
+      <w:lvlText w:val=""/>
+      <w:lvlJc w:val="left"/>
+      <w:pPr>
+        <w:tabs>
+          <w:tab w:val="num" w:pos="3600"/>
+        </w:tabs>
+        <w:ind w:left="3600" w:hanging="360"/>
+      </w:pPr>
+      <w:rPr>
+        <w:rFonts w:ascii="Wingdings" w:hAnsi="Wingdings" w:hint="default"/>
+        <w:sz w:val="20"/>
+      </w:rPr>
+    </w:lvl>
+    <w:lvl w:ilvl="5" w:tentative="1">
+      <w:start w:val="1"/>
+      <w:numFmt w:val="bullet"/>
+      <w:lvlText w:val=""/>
+      <w:lvlJc w:val="left"/>
+      <w:pPr>
+        <w:tabs>
+          <w:tab w:val="num" w:pos="4320"/>
+        </w:tabs>
+        <w:ind w:left="4320" w:hanging="360"/>
+      </w:pPr>
+      <w:rPr>
+        <w:rFonts w:ascii="Wingdings" w:hAnsi="Wingdings" w:hint="default"/>
+        <w:sz w:val="20"/>
+      </w:rPr>
+    </w:lvl>
+    <w:lvl w:ilvl="6" w:tentative="1">
+      <w:start w:val="1"/>
+      <w:numFmt w:val="bullet"/>
+      <w:lvlText w:val=""/>
+      <w:lvlJc w:val="left"/>
+      <w:pPr>
+        <w:tabs>
+          <w:tab w:val="num" w:pos="5040"/>
+        </w:tabs>
+        <w:ind w:left="5040" w:hanging="360"/>
+      </w:pPr>
+      <w:rPr>
+        <w:rFonts w:ascii="Wingdings" w:hAnsi="Wingdings" w:hint="default"/>
+        <w:sz w:val="20"/>
+      </w:rPr>
+    </w:lvl>
+    <w:lvl w:ilvl="7" w:tentative="1">
+      <w:start w:val="1"/>
+      <w:numFmt w:val="bullet"/>
+      <w:lvlText w:val=""/>
+      <w:lvlJc w:val="left"/>
+      <w:pPr>
+        <w:tabs>
+          <w:tab w:val="num" w:pos="5760"/>
+        </w:tabs>
+        <w:ind w:left="5760" w:hanging="360"/>
+      </w:pPr>
+      <w:rPr>
+        <w:rFonts w:ascii="Wingdings" w:hAnsi="Wingdings" w:hint="default"/>
+        <w:sz w:val="20"/>
+      </w:rPr>
+    </w:lvl>
+    <w:lvl w:ilvl="8" w:tentative="1">
+      <w:start w:val="1"/>
+      <w:numFmt w:val="bullet"/>
+      <w:lvlText w:val=""/>
+      <w:lvlJc w:val="left"/>
+      <w:pPr>
+        <w:tabs>
+          <w:tab w:val="num" w:pos="6480"/>
+        </w:tabs>
+        <w:ind w:left="6480" w:hanging="360"/>
+      </w:pPr>
+      <w:rPr>
+        <w:rFonts w:ascii="Wingdings" w:hAnsi="Wingdings" w:hint="default"/>
+        <w:sz w:val="20"/>
+      </w:rPr>
+    </w:lvl>
+  </w:abstractNum>
+  <w:abstractNum w:abstractNumId="1" w15:restartNumberingAfterBreak="0">
     <w:nsid w:val="76A31BBE"/>
     <w:multiLevelType w:val="multilevel"/>
-    <w:tmpl w:val="1206D894"/>
+    <w:tmpl w:val="94D4F2A8"/>
     <w:lvl w:ilvl="0">
       <w:start w:val="1"/>
-      <w:numFmt w:val="bullet"/>
-      <w:lvlText w:val=""/>
+      <w:numFmt w:val="decimal"/>
+      <w:lvlText w:val="%1."/>
       <w:lvlJc w:val="left"/>
       <w:pPr>
         <w:tabs>
@@ -278,8 +562,9 @@
         <w:ind w:left="720" w:hanging="360"/>
       </w:pPr>
       <w:rPr>
-        <w:rFonts w:ascii="Symbol" w:hAnsi="Symbol" w:hint="default"/>
-        <w:sz w:val="20"/>
+        <w:rFonts w:hint="default"/>
+        <w:sz w:val="28"/>
+        <w:szCs w:val="32"/>
       </w:rPr>
     </w:lvl>
     <w:lvl w:ilvl="1" w:tentative="1">
@@ -412,13 +697,16 @@
     </w:lvl>
   </w:abstractNum>
   <w:num w:numId="1">
+    <w:abstractNumId w:val="1"/>
+  </w:num>
+  <w:num w:numId="2">
     <w:abstractNumId w:val="0"/>
   </w:num>
 </w:numbering>
 </file>
 
 <file path=word/styles.xml><?xml version="1.0" encoding="utf-8"?>
-<w:styles xmlns:mc="http://schemas.openxmlformats.org/markup-compatibility/2006" xmlns:r="http://schemas.openxmlformats.org/officeDocument/2006/relationships" xmlns:w="http://schemas.openxmlformats.org/wordprocessingml/2006/main" xmlns:w14="http://schemas.microsoft.com/office/word/2010/wordml" xmlns:w15="http://schemas.microsoft.com/office/word/2012/wordml" xmlns:w16se="http://schemas.microsoft.com/office/word/2015/wordml/symex" mc:Ignorable="w14 w15 w16se">
+<w:styles xmlns:mc="http://schemas.openxmlformats.org/markup-compatibility/2006" xmlns:r="http://schemas.openxmlformats.org/officeDocument/2006/relationships" xmlns:w="http://schemas.openxmlformats.org/wordprocessingml/2006/main" xmlns:w14="http://schemas.microsoft.com/office/word/2010/wordml" xmlns:w15="http://schemas.microsoft.com/office/word/2012/wordml" xmlns:w16cex="http://schemas.microsoft.com/office/word/2018/wordml/cex" xmlns:w16cid="http://schemas.microsoft.com/office/word/2016/wordml/cid" xmlns:w16="http://schemas.microsoft.com/office/word/2018/wordml" xmlns:w16se="http://schemas.microsoft.com/office/word/2015/wordml/symex" mc:Ignorable="w14 w15 w16se w16cid w16 w16cex">
   <w:docDefaults>
     <w:rPrDefault>
       <w:rPr>
@@ -434,7 +722,7 @@
       </w:pPr>
     </w:pPrDefault>
   </w:docDefaults>
-  <w:latentStyles w:defLockedState="0" w:defUIPriority="99" w:defSemiHidden="0" w:defUnhideWhenUsed="0" w:defQFormat="0" w:count="371">
+  <w:latentStyles w:defLockedState="0" w:defUIPriority="99" w:defSemiHidden="0" w:defUnhideWhenUsed="0" w:defQFormat="0" w:count="376">
     <w:lsdException w:name="Normal" w:uiPriority="0" w:qFormat="1"/>
     <w:lsdException w:name="heading 1" w:uiPriority="9" w:qFormat="1"/>
     <w:lsdException w:name="heading 2" w:semiHidden="1" w:uiPriority="9" w:unhideWhenUsed="1" w:qFormat="1"/>
@@ -806,11 +1094,16 @@
     <w:lsdException w:name="List Table 5 Dark Accent 6" w:uiPriority="50"/>
     <w:lsdException w:name="List Table 6 Colorful Accent 6" w:uiPriority="51"/>
     <w:lsdException w:name="List Table 7 Colorful Accent 6" w:uiPriority="52"/>
+    <w:lsdException w:name="Mention" w:semiHidden="1" w:unhideWhenUsed="1"/>
+    <w:lsdException w:name="Smart Hyperlink" w:semiHidden="1" w:unhideWhenUsed="1"/>
+    <w:lsdException w:name="Hashtag" w:semiHidden="1" w:unhideWhenUsed="1"/>
+    <w:lsdException w:name="Unresolved Mention" w:semiHidden="1" w:unhideWhenUsed="1"/>
+    <w:lsdException w:name="Smart Link" w:semiHidden="1" w:unhideWhenUsed="1"/>
   </w:latentStyles>
   <w:style w:type="paragraph" w:default="1" w:styleId="a">
     <w:name w:val="Normal"/>
     <w:qFormat/>
-    <w:rsid w:val="00683F2E"/>
+    <w:rsid w:val="0025303C"/>
     <w:pPr>
       <w:spacing w:line="360" w:lineRule="auto"/>
       <w:ind w:firstLine="709"/>
@@ -824,6 +1117,7 @@
   <w:style w:type="character" w:default="1" w:styleId="a0">
     <w:name w:val="Default Paragraph Font"/>
     <w:uiPriority w:val="1"/>
+    <w:semiHidden/>
     <w:unhideWhenUsed/>
   </w:style>
   <w:style w:type="table" w:default="1" w:styleId="a1">
@@ -848,17 +1142,15 @@
     <w:unhideWhenUsed/>
   </w:style>
   <w:style w:type="paragraph" w:styleId="a3">
-    <w:name w:val="Normal (Web)"/>
+    <w:name w:val="List Paragraph"/>
     <w:basedOn w:val="a"/>
-    <w:uiPriority w:val="99"/>
-    <w:semiHidden/>
-    <w:unhideWhenUsed/>
-    <w:rsid w:val="00EE1AD0"/>
-    <w:rPr>
-      <w:rFonts w:cs="Times New Roman"/>
-      <w:sz w:val="24"/>
-      <w:szCs w:val="24"/>
-    </w:rPr>
+    <w:uiPriority w:val="34"/>
+    <w:qFormat/>
+    <w:rsid w:val="000C6183"/>
+    <w:pPr>
+      <w:ind w:left="720"/>
+      <w:contextualSpacing/>
+    </w:pPr>
   </w:style>
 </w:styles>
 </file>

--- a/КП Суханова.docx
+++ b/КП Суханова.docx
@@ -1,20 +1,12 @@
 
 <file path=word/document.xml><?xml version="1.0" encoding="utf-8"?>
-<w:document xmlns:wpc="http://schemas.microsoft.com/office/word/2010/wordprocessingCanvas" xmlns:cx="http://schemas.microsoft.com/office/drawing/2014/chartex" xmlns:cx1="http://schemas.microsoft.com/office/drawing/2015/9/8/chartex" xmlns:cx2="http://schemas.microsoft.com/office/drawing/2015/10/21/chartex" xmlns:cx3="http://schemas.microsoft.com/office/drawing/2016/5/9/chartex" xmlns:cx4="http://schemas.microsoft.com/office/drawing/2016/5/10/chartex" xmlns:cx5="http://schemas.microsoft.com/office/drawing/2016/5/11/chartex" xmlns:cx6="http://schemas.microsoft.com/office/drawing/2016/5/12/chartex" xmlns:cx7="http://schemas.microsoft.com/office/drawing/2016/5/13/chartex" xmlns:cx8="http://schemas.microsoft.com/office/drawing/2016/5/14/chartex" xmlns:mc="http://schemas.openxmlformats.org/markup-compatibility/2006" xmlns:aink="http://schemas.microsoft.com/office/drawing/2016/ink" xmlns:am3d="http://schemas.microsoft.com/office/drawing/2017/model3d" xmlns:o="urn:schemas-microsoft-com:office:office" xmlns:r="http://schemas.openxmlformats.org/officeDocument/2006/relationships" xmlns:m="http://schemas.openxmlformats.org/officeDocument/2006/math" xmlns:v="urn:schemas-microsoft-com:vml" xmlns:wp14="http://schemas.microsoft.com/office/word/2010/wordprocessingDrawing" xmlns:wp="http://schemas.openxmlformats.org/drawingml/2006/wordprocessingDrawing" xmlns:w10="urn:schemas-microsoft-com:office:word" xmlns:w="http://schemas.openxmlformats.org/wordprocessingml/2006/main" xmlns:w14="http://schemas.microsoft.com/office/word/2010/wordml" xmlns:w15="http://schemas.microsoft.com/office/word/2012/wordml" xmlns:w16cex="http://schemas.microsoft.com/office/word/2018/wordml/cex" xmlns:w16cid="http://schemas.microsoft.com/office/word/2016/wordml/cid" xmlns:w16="http://schemas.microsoft.com/office/word/2018/wordml" xmlns:w16se="http://schemas.microsoft.com/office/word/2015/wordml/symex" xmlns:wpg="http://schemas.microsoft.com/office/word/2010/wordprocessingGroup" xmlns:wpi="http://schemas.microsoft.com/office/word/2010/wordprocessingInk" xmlns:wne="http://schemas.microsoft.com/office/word/2006/wordml" xmlns:wps="http://schemas.microsoft.com/office/word/2010/wordprocessingShape" mc:Ignorable="w14 w15 w16se w16cid w16 w16cex wp14">
+<w:document xmlns:wpc="http://schemas.microsoft.com/office/word/2010/wordprocessingCanvas" xmlns:cx="http://schemas.microsoft.com/office/drawing/2014/chartex" xmlns:cx1="http://schemas.microsoft.com/office/drawing/2015/9/8/chartex" xmlns:mc="http://schemas.openxmlformats.org/markup-compatibility/2006" xmlns:o="urn:schemas-microsoft-com:office:office" xmlns:r="http://schemas.openxmlformats.org/officeDocument/2006/relationships" xmlns:m="http://schemas.openxmlformats.org/officeDocument/2006/math" xmlns:v="urn:schemas-microsoft-com:vml" xmlns:wp14="http://schemas.microsoft.com/office/word/2010/wordprocessingDrawing" xmlns:wp="http://schemas.openxmlformats.org/drawingml/2006/wordprocessingDrawing" xmlns:w10="urn:schemas-microsoft-com:office:word" xmlns:w="http://schemas.openxmlformats.org/wordprocessingml/2006/main" xmlns:w14="http://schemas.microsoft.com/office/word/2010/wordml" xmlns:w15="http://schemas.microsoft.com/office/word/2012/wordml" xmlns:w16se="http://schemas.microsoft.com/office/word/2015/wordml/symex" xmlns:wpg="http://schemas.microsoft.com/office/word/2010/wordprocessingGroup" xmlns:wpi="http://schemas.microsoft.com/office/word/2010/wordprocessingInk" xmlns:wne="http://schemas.microsoft.com/office/word/2006/wordml" xmlns:wps="http://schemas.microsoft.com/office/word/2010/wordprocessingShape" mc:Ignorable="w14 w15 w16se wp14">
   <w:body>
     <w:p>
       <w:pPr>
         <w:ind w:left="707"/>
-        <w:rPr>
-          <w:b/>
-          <w:bCs/>
-        </w:rPr>
-      </w:pPr>
-      <w:r>
-        <w:rPr>
-          <w:b/>
-          <w:bCs/>
-        </w:rPr>
+      </w:pPr>
+      <w:r>
         <w:t>Назначение разработки</w:t>
       </w:r>
     </w:p>
@@ -22,9 +14,6 @@
       <w:pPr>
         <w:spacing w:after="0"/>
       </w:pPr>
-      <w:r>
-        <w:t xml:space="preserve">Программа будет предназначена для организации которая занимается продажами канцелярскими товарами. </w:t>
-      </w:r>
       <w:r>
         <w:t>Автоматизированная информационная база «</w:t>
       </w:r>
@@ -32,7 +21,7 @@
         <w:rPr>
           <w:lang w:val="en-US"/>
         </w:rPr>
-        <w:t>Salary</w:t>
+        <w:t>Fairy</w:t>
       </w:r>
       <w:r>
         <w:t xml:space="preserve"> </w:t>
@@ -41,7 +30,7 @@
         <w:rPr>
           <w:lang w:val="en-US"/>
         </w:rPr>
-        <w:t>Plus</w:t>
+        <w:t>Enterprise</w:t>
       </w:r>
       <w:r>
         <w:t>»</w:t>
@@ -50,64 +39,67 @@
         <w:t xml:space="preserve"> </w:t>
       </w:r>
       <w:r>
-        <w:t xml:space="preserve">создана для расчёта заработной платы менеджерам, используя </w:t>
-      </w:r>
-      <w:r>
-        <w:t xml:space="preserve">ключевые </w:t>
-      </w:r>
-      <w:r>
-        <w:t>показатели эффективности. Пользовател</w:t>
-      </w:r>
-      <w:r>
-        <w:t>ями</w:t>
-      </w:r>
-      <w:r>
-        <w:t xml:space="preserve"> программы буд</w:t>
-      </w:r>
-      <w:r>
-        <w:t>ут</w:t>
-      </w:r>
-      <w:r>
-        <w:t xml:space="preserve"> являться </w:t>
-      </w:r>
-      <w:r>
-        <w:t xml:space="preserve">менеджеры и </w:t>
+        <w:t>создана для расчёта заработной платы менеджерам, используя показатели эффективности. Пользовате</w:t>
+      </w:r>
+      <w:r>
+        <w:t>ле</w:t>
+      </w:r>
+      <w:r>
+        <w:t xml:space="preserve">м программы </w:t>
+      </w:r>
+      <w:r>
+        <w:t xml:space="preserve">будет являться </w:t>
       </w:r>
       <w:r>
         <w:t>бухгалтер</w:t>
       </w:r>
       <w:r>
-        <w:t xml:space="preserve"> по зарплате</w:t>
-      </w:r>
-      <w:r>
-        <w:t xml:space="preserve">. Менеджеры совершают продажи с клиентами, принимают звонки, привлекают новых клиентов и поддерживают с ними отношения. </w:t>
-      </w:r>
-      <w:r>
-        <w:t>Первым этапом в расчете заработной платы является определение размера оклада сотрудника. Оклад может быть фиксированным или зависеть от особенностей труда сотрудника. В дополнение к основному окладу, сотруднику могут быть начислены дополнительные выплаты в виде премий.</w:t>
-      </w:r>
-      <w:r>
-        <w:t xml:space="preserve"> Размер премии будет зависеть от планового выполнения менеджером, выраженного в процентах.</w:t>
-      </w:r>
-      <w:r>
-        <w:t xml:space="preserve"> Наконец, проводится окончательный расчет заработной платы с учетом всех факторов, и сотрудник получает соответствующий платеж. При этом важно учесть правильное оформление документов и своевременную выплату с учетом законных сроков и правил, установленных трудовым законодательством.</w:t>
+        <w:t>.</w:t>
+      </w:r>
+      <w:r>
+        <w:t xml:space="preserve"> Менеджеры совершают продажи с клиентами, </w:t>
+      </w:r>
+      <w:r>
+        <w:t>принимают звонки, привлекают новых клиентов и поддерживают с ними отношения.</w:t>
       </w:r>
       <w:r>
         <w:t xml:space="preserve"> </w:t>
       </w:r>
       <w:r>
-        <w:t xml:space="preserve">Основанием для отражения операций по поступлению </w:t>
-      </w:r>
-      <w:r>
-        <w:t xml:space="preserve">денежных средств </w:t>
-      </w:r>
-      <w:r>
-        <w:t>являются отч</w:t>
-      </w:r>
-      <w:r>
-        <w:t>ё</w:t>
-      </w:r>
-      <w:r>
-        <w:t>ты с приложенными к ним документами.</w:t>
+        <w:t>Первым этапом в расчете заработной платы является определение размера оклада сотрудника. Оклад может быть фиксированным или зависеть от особенностей труда сотрудника. Затем необходимо учесть количество отработанных часов или дней и определить базовую ставку оплаты труда.</w:t>
+      </w:r>
+      <w:r>
+        <w:t xml:space="preserve"> </w:t>
+      </w:r>
+      <w:r>
+        <w:t>В дополнение к основному окладу, сотруднику могут быть начислены дополнительные выплаты в виде премий или надбавок. При расчете заработной платы необходимо учесть все премии и надбавки, указанные в трудовом договоре или внутренних положениях организации.</w:t>
+      </w:r>
+      <w:r>
+        <w:t xml:space="preserve"> </w:t>
+      </w:r>
+      <w:r>
+        <w:t>После определения размера оклада и учета всех дополнительных выплат, необходимо учесть налоги и обязательные платежи, которые должны быть удержаны из заработной платы сотрудника. К таким платежам обычно относятся налог на доходы физических лиц, страховые взносы и другие социальные отчисления.</w:t>
+      </w:r>
+      <w:r>
+        <w:t xml:space="preserve"> </w:t>
+      </w:r>
+      <w:r>
+        <w:t>Наконец, проводится окончательный расчет заработной платы с учетом всех факторов, и сотрудник получает соответствующий платеж. При этом важно учесть правильное оформление документов и своевременную выплату с учетом законных сроков и правил, установленных трудовым законодательством.</w:t>
+      </w:r>
+      <w:r>
+        <w:t xml:space="preserve"> </w:t>
+      </w:r>
+      <w:r>
+        <w:t>Бухгалтер</w:t>
+      </w:r>
+      <w:r>
+        <w:t xml:space="preserve"> записывает результаты выполненной работы по критериям работы за месяц </w:t>
+      </w:r>
+      <w:r>
+        <w:t xml:space="preserve">менеджеров </w:t>
+      </w:r>
+      <w:r>
+        <w:t>в документ «Начисление зарплаты».</w:t>
       </w:r>
     </w:p>
     <w:p>
@@ -139,10 +131,7 @@
         <w:spacing w:after="0"/>
       </w:pPr>
       <w:r>
-        <w:t>Приказ о расчёте надбавок за эффективные показатели труда</w:t>
-      </w:r>
-      <w:r>
-        <w:t xml:space="preserve"> (форма № Т-13)</w:t>
+        <w:t>Табель учета рабочего времени (форма № Т-13)</w:t>
       </w:r>
     </w:p>
     <w:p>
@@ -154,7 +143,7 @@
         <w:spacing w:after="0"/>
       </w:pPr>
       <w:r>
-        <w:t>Расчетная ведомость (форма № Т-51)</w:t>
+        <w:t>Расчетно-платежная ведомость (форма № Т-49)</w:t>
       </w:r>
     </w:p>
     <w:p>
@@ -166,223 +155,100 @@
         <w:spacing w:after="0"/>
       </w:pPr>
       <w:r>
-        <w:t>Отчёт по показателям эффективности работы за месяц</w:t>
-      </w:r>
-    </w:p>
-    <w:p>
-      <w:pPr>
-        <w:spacing w:after="0"/>
-        <w:ind w:left="1416" w:firstLine="0"/>
-        <w:rPr>
-          <w:b/>
-          <w:bCs/>
-        </w:rPr>
-      </w:pPr>
-      <w:r>
-        <w:rPr>
-          <w:b/>
-          <w:bCs/>
-        </w:rPr>
-        <w:t>Требования к программе</w:t>
-      </w:r>
-    </w:p>
-    <w:p>
-      <w:pPr>
-        <w:spacing w:after="0"/>
-        <w:ind w:left="1416" w:firstLine="0"/>
-        <w:rPr>
-          <w:b/>
-          <w:bCs/>
-        </w:rPr>
-      </w:pPr>
-      <w:r>
-        <w:rPr>
-          <w:b/>
-          <w:bCs/>
-        </w:rPr>
-        <w:tab/>
-        <w:t>Требования к функциональным характеристикам</w:t>
-      </w:r>
-    </w:p>
-    <w:p>
-      <w:pPr>
-        <w:spacing w:after="0"/>
-      </w:pPr>
-      <w:r>
-        <w:t>Автоматизированная информационная система «</w:t>
-      </w:r>
-      <w:r>
-        <w:rPr>
-          <w:lang w:val="en-US"/>
-        </w:rPr>
-        <w:t>Salary</w:t>
-      </w:r>
-      <w:r>
-        <w:t xml:space="preserve"> </w:t>
-      </w:r>
-      <w:r>
-        <w:rPr>
-          <w:lang w:val="en-US"/>
-        </w:rPr>
-        <w:t>Plus</w:t>
-      </w:r>
-      <w:r>
-        <w:t>» должна обеспечивать выполнение функций:</w:t>
-      </w:r>
-    </w:p>
-    <w:p>
-      <w:pPr>
-        <w:pStyle w:val="a3"/>
+        <w:t>Расчетная ведомость (форма № Т-51)</w:t>
+      </w:r>
+    </w:p>
+    <w:p>
+      <w:pPr>
         <w:numPr>
           <w:ilvl w:val="0"/>
-          <w:numId w:val="2"/>
+          <w:numId w:val="1"/>
         </w:numPr>
         <w:spacing w:after="0"/>
       </w:pPr>
       <w:r>
-        <w:t>Ввод, хранение, поиск и редактирование информации о менеджерах;</w:t>
-      </w:r>
-    </w:p>
-    <w:p>
-      <w:pPr>
-        <w:pStyle w:val="a3"/>
+        <w:t>Платежная ведомость (форма № Т-53)</w:t>
+      </w:r>
+    </w:p>
+    <w:p>
+      <w:pPr>
         <w:numPr>
           <w:ilvl w:val="0"/>
-          <w:numId w:val="2"/>
+          <w:numId w:val="1"/>
         </w:numPr>
         <w:spacing w:after="0"/>
       </w:pPr>
       <w:r>
         <w:lastRenderedPageBreak/>
-        <w:t xml:space="preserve">Ввод, хранение, поиск и редактирование информации о </w:t>
-      </w:r>
-      <w:r>
-        <w:t>ключевых показателей эффективности;</w:t>
-      </w:r>
-    </w:p>
-    <w:p>
-      <w:pPr>
-        <w:pStyle w:val="a3"/>
+        <w:t>Журнал регистрации платежных ведомостей (форма № Т-53а)</w:t>
+      </w:r>
+    </w:p>
+    <w:p>
+      <w:pPr>
         <w:numPr>
           <w:ilvl w:val="0"/>
-          <w:numId w:val="2"/>
+          <w:numId w:val="1"/>
         </w:numPr>
         <w:spacing w:after="0"/>
       </w:pPr>
       <w:r>
-        <w:t xml:space="preserve">Создание </w:t>
-      </w:r>
-      <w:r>
-        <w:t xml:space="preserve">документа по </w:t>
-      </w:r>
-      <w:r>
-        <w:t>график</w:t>
-      </w:r>
-      <w:r>
-        <w:t>у</w:t>
-      </w:r>
-      <w:r>
-        <w:t xml:space="preserve"> работ</w:t>
-      </w:r>
-      <w:r>
-        <w:t>ы</w:t>
-      </w:r>
-      <w:r>
-        <w:t xml:space="preserve"> за определённый момент времени;</w:t>
-      </w:r>
-    </w:p>
-    <w:p>
-      <w:pPr>
-        <w:pStyle w:val="a3"/>
+        <w:t>Лицевой счет (форма № Т-54)</w:t>
+      </w:r>
+    </w:p>
+    <w:p>
+      <w:pPr>
         <w:numPr>
           <w:ilvl w:val="0"/>
-          <w:numId w:val="2"/>
+          <w:numId w:val="1"/>
         </w:numPr>
         <w:spacing w:after="0"/>
       </w:pPr>
       <w:r>
-        <w:t>Формирование отчёта, необходимый менеджерам и бухгалтеру, который содержит информацию о размере заработной платы менеджерам и за какой месяц.</w:t>
-      </w:r>
-    </w:p>
-    <w:p>
-      <w:pPr>
-        <w:spacing w:after="0"/>
-      </w:pPr>
-      <w:r>
-        <w:t xml:space="preserve">Нормативно-справочная информация автоматизированной информационной </w:t>
-      </w:r>
-      <w:r>
-        <w:t>базы</w:t>
-      </w:r>
-      <w:r>
-        <w:t xml:space="preserve"> «</w:t>
-      </w:r>
-      <w:r>
-        <w:rPr>
-          <w:lang w:val="en-US"/>
-        </w:rPr>
-        <w:t>Salary</w:t>
-      </w:r>
-      <w:r>
-        <w:t xml:space="preserve"> </w:t>
-      </w:r>
-      <w:r>
-        <w:rPr>
-          <w:lang w:val="en-US"/>
-        </w:rPr>
-        <w:t>Plus</w:t>
-      </w:r>
-      <w:r>
-        <w:t>» представ</w:t>
-      </w:r>
-      <w:r>
-        <w:t>л</w:t>
-      </w:r>
-      <w:r>
-        <w:t>ена справочниками</w:t>
-      </w:r>
-      <w:r>
-        <w:t xml:space="preserve"> КПЭ и менеджеров.</w:t>
-      </w:r>
-    </w:p>
-    <w:p>
-      <w:r>
-        <w:drawing>
-          <wp:inline distT="0" distB="0" distL="0" distR="0" wp14:anchorId="78C18A18" wp14:editId="1CF6A290">
-            <wp:extent cx="5940425" cy="2254250"/>
-            <wp:effectExtent l="0" t="0" r="3175" b="0"/>
-            <wp:docPr id="1" name="Рисунок 1"/>
-            <wp:cNvGraphicFramePr>
-              <a:graphicFrameLocks xmlns:a="http://schemas.openxmlformats.org/drawingml/2006/main" noChangeAspect="1"/>
-            </wp:cNvGraphicFramePr>
-            <a:graphic xmlns:a="http://schemas.openxmlformats.org/drawingml/2006/main">
-              <a:graphicData uri="http://schemas.openxmlformats.org/drawingml/2006/picture">
-                <pic:pic xmlns:pic="http://schemas.openxmlformats.org/drawingml/2006/picture">
-                  <pic:nvPicPr>
-                    <pic:cNvPr id="1" name=""/>
-                    <pic:cNvPicPr/>
-                  </pic:nvPicPr>
-                  <pic:blipFill>
-                    <a:blip r:embed="rId5"/>
-                    <a:stretch>
-                      <a:fillRect/>
-                    </a:stretch>
-                  </pic:blipFill>
-                  <pic:spPr>
-                    <a:xfrm>
-                      <a:off x="0" y="0"/>
-                      <a:ext cx="5940425" cy="2254250"/>
-                    </a:xfrm>
-                    <a:prstGeom prst="rect">
-                      <a:avLst/>
-                    </a:prstGeom>
-                  </pic:spPr>
-                </pic:pic>
-              </a:graphicData>
-            </a:graphic>
-          </wp:inline>
-        </w:drawing>
-      </w:r>
+        <w:t>Лицевой счет (форма № Т-54а)</w:t>
+      </w:r>
+    </w:p>
+    <w:p>
+      <w:pPr>
+        <w:numPr>
+          <w:ilvl w:val="0"/>
+          <w:numId w:val="1"/>
+        </w:numPr>
+        <w:spacing w:after="0"/>
+      </w:pPr>
+      <w:r>
+        <w:t>Записка-расчет о предоставлении отпуска работнику (форма № Т-60)</w:t>
+      </w:r>
+    </w:p>
+    <w:p>
+      <w:pPr>
+        <w:numPr>
+          <w:ilvl w:val="0"/>
+          <w:numId w:val="1"/>
+        </w:numPr>
+        <w:spacing w:after="0"/>
+      </w:pPr>
+      <w:r>
+        <w:t>Записка-расчет при прекращении (расторжении) трудового договора с работником (увольнении) (форма № Т-61)</w:t>
+      </w:r>
+    </w:p>
+    <w:p>
+      <w:pPr>
+        <w:numPr>
+          <w:ilvl w:val="0"/>
+          <w:numId w:val="1"/>
+        </w:numPr>
+        <w:spacing w:after="0"/>
+      </w:pPr>
+      <w:r>
+        <w:t>Акт о приеме работ, выполненных по срочному трудовому договору, заключенному на время выполнения определенной работы (форма № Т-73)</w:t>
+      </w:r>
+    </w:p>
+    <w:p>
+      <w:pPr>
+        <w:spacing w:after="0"/>
+      </w:pPr>
+      <w:bookmarkStart w:id="0" w:name="_GoBack"/>
+      <w:bookmarkEnd w:id="0"/>
     </w:p>
     <w:sectPr>
       <w:pgSz w:w="11906" w:h="16838"/>
@@ -395,15 +261,15 @@
 </file>
 
 <file path=word/numbering.xml><?xml version="1.0" encoding="utf-8"?>
-<w:numbering xmlns:wpc="http://schemas.microsoft.com/office/word/2010/wordprocessingCanvas" xmlns:cx="http://schemas.microsoft.com/office/drawing/2014/chartex" xmlns:cx1="http://schemas.microsoft.com/office/drawing/2015/9/8/chartex" xmlns:cx2="http://schemas.microsoft.com/office/drawing/2015/10/21/chartex" xmlns:cx3="http://schemas.microsoft.com/office/drawing/2016/5/9/chartex" xmlns:cx4="http://schemas.microsoft.com/office/drawing/2016/5/10/chartex" xmlns:cx5="http://schemas.microsoft.com/office/drawing/2016/5/11/chartex" xmlns:cx6="http://schemas.microsoft.com/office/drawing/2016/5/12/chartex" xmlns:cx7="http://schemas.microsoft.com/office/drawing/2016/5/13/chartex" xmlns:cx8="http://schemas.microsoft.com/office/drawing/2016/5/14/chartex" xmlns:mc="http://schemas.openxmlformats.org/markup-compatibility/2006" xmlns:aink="http://schemas.microsoft.com/office/drawing/2016/ink" xmlns:am3d="http://schemas.microsoft.com/office/drawing/2017/model3d" xmlns:o="urn:schemas-microsoft-com:office:office" xmlns:r="http://schemas.openxmlformats.org/officeDocument/2006/relationships" xmlns:m="http://schemas.openxmlformats.org/officeDocument/2006/math" xmlns:v="urn:schemas-microsoft-com:vml" xmlns:wp14="http://schemas.microsoft.com/office/word/2010/wordprocessingDrawing" xmlns:wp="http://schemas.openxmlformats.org/drawingml/2006/wordprocessingDrawing" xmlns:w10="urn:schemas-microsoft-com:office:word" xmlns:w="http://schemas.openxmlformats.org/wordprocessingml/2006/main" xmlns:w14="http://schemas.microsoft.com/office/word/2010/wordml" xmlns:w15="http://schemas.microsoft.com/office/word/2012/wordml" xmlns:w16cex="http://schemas.microsoft.com/office/word/2018/wordml/cex" xmlns:w16cid="http://schemas.microsoft.com/office/word/2016/wordml/cid" xmlns:w16="http://schemas.microsoft.com/office/word/2018/wordml" xmlns:w16se="http://schemas.microsoft.com/office/word/2015/wordml/symex" xmlns:wpg="http://schemas.microsoft.com/office/word/2010/wordprocessingGroup" xmlns:wpi="http://schemas.microsoft.com/office/word/2010/wordprocessingInk" xmlns:wne="http://schemas.microsoft.com/office/word/2006/wordml" xmlns:wps="http://schemas.microsoft.com/office/word/2010/wordprocessingShape" mc:Ignorable="w14 w15 w16se w16cid w16 w16cex wp14">
+<w:numbering xmlns:wpc="http://schemas.microsoft.com/office/word/2010/wordprocessingCanvas" xmlns:cx="http://schemas.microsoft.com/office/drawing/2014/chartex" xmlns:cx1="http://schemas.microsoft.com/office/drawing/2015/9/8/chartex" xmlns:mc="http://schemas.openxmlformats.org/markup-compatibility/2006" xmlns:o="urn:schemas-microsoft-com:office:office" xmlns:r="http://schemas.openxmlformats.org/officeDocument/2006/relationships" xmlns:m="http://schemas.openxmlformats.org/officeDocument/2006/math" xmlns:v="urn:schemas-microsoft-com:vml" xmlns:wp14="http://schemas.microsoft.com/office/word/2010/wordprocessingDrawing" xmlns:wp="http://schemas.openxmlformats.org/drawingml/2006/wordprocessingDrawing" xmlns:w10="urn:schemas-microsoft-com:office:word" xmlns:w="http://schemas.openxmlformats.org/wordprocessingml/2006/main" xmlns:w14="http://schemas.microsoft.com/office/word/2010/wordml" xmlns:w15="http://schemas.microsoft.com/office/word/2012/wordml" xmlns:w16se="http://schemas.microsoft.com/office/word/2015/wordml/symex" xmlns:wpg="http://schemas.microsoft.com/office/word/2010/wordprocessingGroup" xmlns:wpi="http://schemas.microsoft.com/office/word/2010/wordprocessingInk" xmlns:wne="http://schemas.microsoft.com/office/word/2006/wordml" xmlns:wps="http://schemas.microsoft.com/office/word/2010/wordprocessingShape" mc:Ignorable="w14 w15 w16se wp14">
   <w:abstractNum w:abstractNumId="0" w15:restartNumberingAfterBreak="0">
-    <w:nsid w:val="38C93589"/>
+    <w:nsid w:val="76A31BBE"/>
     <w:multiLevelType w:val="multilevel"/>
-    <w:tmpl w:val="94D4F2A8"/>
+    <w:tmpl w:val="1206D894"/>
     <w:lvl w:ilvl="0">
       <w:start w:val="1"/>
-      <w:numFmt w:val="decimal"/>
-      <w:lvlText w:val="%1."/>
+      <w:numFmt w:val="bullet"/>
+      <w:lvlText w:val=""/>
       <w:lvlJc w:val="left"/>
       <w:pPr>
         <w:tabs>
@@ -412,9 +278,8 @@
         <w:ind w:left="720" w:hanging="360"/>
       </w:pPr>
       <w:rPr>
-        <w:rFonts w:hint="default"/>
-        <w:sz w:val="28"/>
-        <w:szCs w:val="32"/>
+        <w:rFonts w:ascii="Symbol" w:hAnsi="Symbol" w:hint="default"/>
+        <w:sz w:val="20"/>
       </w:rPr>
     </w:lvl>
     <w:lvl w:ilvl="1" w:tentative="1">
@@ -546,167 +411,14 @@
       </w:rPr>
     </w:lvl>
   </w:abstractNum>
-  <w:abstractNum w:abstractNumId="1" w15:restartNumberingAfterBreak="0">
-    <w:nsid w:val="76A31BBE"/>
-    <w:multiLevelType w:val="multilevel"/>
-    <w:tmpl w:val="94D4F2A8"/>
-    <w:lvl w:ilvl="0">
-      <w:start w:val="1"/>
-      <w:numFmt w:val="decimal"/>
-      <w:lvlText w:val="%1."/>
-      <w:lvlJc w:val="left"/>
-      <w:pPr>
-        <w:tabs>
-          <w:tab w:val="num" w:pos="720"/>
-        </w:tabs>
-        <w:ind w:left="720" w:hanging="360"/>
-      </w:pPr>
-      <w:rPr>
-        <w:rFonts w:hint="default"/>
-        <w:sz w:val="28"/>
-        <w:szCs w:val="32"/>
-      </w:rPr>
-    </w:lvl>
-    <w:lvl w:ilvl="1" w:tentative="1">
-      <w:start w:val="1"/>
-      <w:numFmt w:val="bullet"/>
-      <w:lvlText w:val="o"/>
-      <w:lvlJc w:val="left"/>
-      <w:pPr>
-        <w:tabs>
-          <w:tab w:val="num" w:pos="1440"/>
-        </w:tabs>
-        <w:ind w:left="1440" w:hanging="360"/>
-      </w:pPr>
-      <w:rPr>
-        <w:rFonts w:ascii="Courier New" w:hAnsi="Courier New" w:hint="default"/>
-        <w:sz w:val="20"/>
-      </w:rPr>
-    </w:lvl>
-    <w:lvl w:ilvl="2" w:tentative="1">
-      <w:start w:val="1"/>
-      <w:numFmt w:val="bullet"/>
-      <w:lvlText w:val=""/>
-      <w:lvlJc w:val="left"/>
-      <w:pPr>
-        <w:tabs>
-          <w:tab w:val="num" w:pos="2160"/>
-        </w:tabs>
-        <w:ind w:left="2160" w:hanging="360"/>
-      </w:pPr>
-      <w:rPr>
-        <w:rFonts w:ascii="Wingdings" w:hAnsi="Wingdings" w:hint="default"/>
-        <w:sz w:val="20"/>
-      </w:rPr>
-    </w:lvl>
-    <w:lvl w:ilvl="3" w:tentative="1">
-      <w:start w:val="1"/>
-      <w:numFmt w:val="bullet"/>
-      <w:lvlText w:val=""/>
-      <w:lvlJc w:val="left"/>
-      <w:pPr>
-        <w:tabs>
-          <w:tab w:val="num" w:pos="2880"/>
-        </w:tabs>
-        <w:ind w:left="2880" w:hanging="360"/>
-      </w:pPr>
-      <w:rPr>
-        <w:rFonts w:ascii="Wingdings" w:hAnsi="Wingdings" w:hint="default"/>
-        <w:sz w:val="20"/>
-      </w:rPr>
-    </w:lvl>
-    <w:lvl w:ilvl="4" w:tentative="1">
-      <w:start w:val="1"/>
-      <w:numFmt w:val="bullet"/>
-      <w:lvlText w:val=""/>
-      <w:lvlJc w:val="left"/>
-      <w:pPr>
-        <w:tabs>
-          <w:tab w:val="num" w:pos="3600"/>
-        </w:tabs>
-        <w:ind w:left="3600" w:hanging="360"/>
-      </w:pPr>
-      <w:rPr>
-        <w:rFonts w:ascii="Wingdings" w:hAnsi="Wingdings" w:hint="default"/>
-        <w:sz w:val="20"/>
-      </w:rPr>
-    </w:lvl>
-    <w:lvl w:ilvl="5" w:tentative="1">
-      <w:start w:val="1"/>
-      <w:numFmt w:val="bullet"/>
-      <w:lvlText w:val=""/>
-      <w:lvlJc w:val="left"/>
-      <w:pPr>
-        <w:tabs>
-          <w:tab w:val="num" w:pos="4320"/>
-        </w:tabs>
-        <w:ind w:left="4320" w:hanging="360"/>
-      </w:pPr>
-      <w:rPr>
-        <w:rFonts w:ascii="Wingdings" w:hAnsi="Wingdings" w:hint="default"/>
-        <w:sz w:val="20"/>
-      </w:rPr>
-    </w:lvl>
-    <w:lvl w:ilvl="6" w:tentative="1">
-      <w:start w:val="1"/>
-      <w:numFmt w:val="bullet"/>
-      <w:lvlText w:val=""/>
-      <w:lvlJc w:val="left"/>
-      <w:pPr>
-        <w:tabs>
-          <w:tab w:val="num" w:pos="5040"/>
-        </w:tabs>
-        <w:ind w:left="5040" w:hanging="360"/>
-      </w:pPr>
-      <w:rPr>
-        <w:rFonts w:ascii="Wingdings" w:hAnsi="Wingdings" w:hint="default"/>
-        <w:sz w:val="20"/>
-      </w:rPr>
-    </w:lvl>
-    <w:lvl w:ilvl="7" w:tentative="1">
-      <w:start w:val="1"/>
-      <w:numFmt w:val="bullet"/>
-      <w:lvlText w:val=""/>
-      <w:lvlJc w:val="left"/>
-      <w:pPr>
-        <w:tabs>
-          <w:tab w:val="num" w:pos="5760"/>
-        </w:tabs>
-        <w:ind w:left="5760" w:hanging="360"/>
-      </w:pPr>
-      <w:rPr>
-        <w:rFonts w:ascii="Wingdings" w:hAnsi="Wingdings" w:hint="default"/>
-        <w:sz w:val="20"/>
-      </w:rPr>
-    </w:lvl>
-    <w:lvl w:ilvl="8" w:tentative="1">
-      <w:start w:val="1"/>
-      <w:numFmt w:val="bullet"/>
-      <w:lvlText w:val=""/>
-      <w:lvlJc w:val="left"/>
-      <w:pPr>
-        <w:tabs>
-          <w:tab w:val="num" w:pos="6480"/>
-        </w:tabs>
-        <w:ind w:left="6480" w:hanging="360"/>
-      </w:pPr>
-      <w:rPr>
-        <w:rFonts w:ascii="Wingdings" w:hAnsi="Wingdings" w:hint="default"/>
-        <w:sz w:val="20"/>
-      </w:rPr>
-    </w:lvl>
-  </w:abstractNum>
   <w:num w:numId="1">
-    <w:abstractNumId w:val="1"/>
-  </w:num>
-  <w:num w:numId="2">
     <w:abstractNumId w:val="0"/>
   </w:num>
 </w:numbering>
 </file>
 
 <file path=word/styles.xml><?xml version="1.0" encoding="utf-8"?>
-<w:styles xmlns:mc="http://schemas.openxmlformats.org/markup-compatibility/2006" xmlns:r="http://schemas.openxmlformats.org/officeDocument/2006/relationships" xmlns:w="http://schemas.openxmlformats.org/wordprocessingml/2006/main" xmlns:w14="http://schemas.microsoft.com/office/word/2010/wordml" xmlns:w15="http://schemas.microsoft.com/office/word/2012/wordml" xmlns:w16cex="http://schemas.microsoft.com/office/word/2018/wordml/cex" xmlns:w16cid="http://schemas.microsoft.com/office/word/2016/wordml/cid" xmlns:w16="http://schemas.microsoft.com/office/word/2018/wordml" xmlns:w16se="http://schemas.microsoft.com/office/word/2015/wordml/symex" mc:Ignorable="w14 w15 w16se w16cid w16 w16cex">
+<w:styles xmlns:mc="http://schemas.openxmlformats.org/markup-compatibility/2006" xmlns:r="http://schemas.openxmlformats.org/officeDocument/2006/relationships" xmlns:w="http://schemas.openxmlformats.org/wordprocessingml/2006/main" xmlns:w14="http://schemas.microsoft.com/office/word/2010/wordml" xmlns:w15="http://schemas.microsoft.com/office/word/2012/wordml" xmlns:w16se="http://schemas.microsoft.com/office/word/2015/wordml/symex" mc:Ignorable="w14 w15 w16se">
   <w:docDefaults>
     <w:rPrDefault>
       <w:rPr>
@@ -722,7 +434,7 @@
       </w:pPr>
     </w:pPrDefault>
   </w:docDefaults>
-  <w:latentStyles w:defLockedState="0" w:defUIPriority="99" w:defSemiHidden="0" w:defUnhideWhenUsed="0" w:defQFormat="0" w:count="376">
+  <w:latentStyles w:defLockedState="0" w:defUIPriority="99" w:defSemiHidden="0" w:defUnhideWhenUsed="0" w:defQFormat="0" w:count="371">
     <w:lsdException w:name="Normal" w:uiPriority="0" w:qFormat="1"/>
     <w:lsdException w:name="heading 1" w:uiPriority="9" w:qFormat="1"/>
     <w:lsdException w:name="heading 2" w:semiHidden="1" w:uiPriority="9" w:unhideWhenUsed="1" w:qFormat="1"/>
@@ -1094,16 +806,11 @@
     <w:lsdException w:name="List Table 5 Dark Accent 6" w:uiPriority="50"/>
     <w:lsdException w:name="List Table 6 Colorful Accent 6" w:uiPriority="51"/>
     <w:lsdException w:name="List Table 7 Colorful Accent 6" w:uiPriority="52"/>
-    <w:lsdException w:name="Mention" w:semiHidden="1" w:unhideWhenUsed="1"/>
-    <w:lsdException w:name="Smart Hyperlink" w:semiHidden="1" w:unhideWhenUsed="1"/>
-    <w:lsdException w:name="Hashtag" w:semiHidden="1" w:unhideWhenUsed="1"/>
-    <w:lsdException w:name="Unresolved Mention" w:semiHidden="1" w:unhideWhenUsed="1"/>
-    <w:lsdException w:name="Smart Link" w:semiHidden="1" w:unhideWhenUsed="1"/>
   </w:latentStyles>
   <w:style w:type="paragraph" w:default="1" w:styleId="a">
     <w:name w:val="Normal"/>
     <w:qFormat/>
-    <w:rsid w:val="0025303C"/>
+    <w:rsid w:val="00683F2E"/>
     <w:pPr>
       <w:spacing w:line="360" w:lineRule="auto"/>
       <w:ind w:firstLine="709"/>
@@ -1117,7 +824,6 @@
   <w:style w:type="character" w:default="1" w:styleId="a0">
     <w:name w:val="Default Paragraph Font"/>
     <w:uiPriority w:val="1"/>
-    <w:semiHidden/>
     <w:unhideWhenUsed/>
   </w:style>
   <w:style w:type="table" w:default="1" w:styleId="a1">
@@ -1142,15 +848,17 @@
     <w:unhideWhenUsed/>
   </w:style>
   <w:style w:type="paragraph" w:styleId="a3">
-    <w:name w:val="List Paragraph"/>
+    <w:name w:val="Normal (Web)"/>
     <w:basedOn w:val="a"/>
-    <w:uiPriority w:val="34"/>
-    <w:qFormat/>
-    <w:rsid w:val="000C6183"/>
-    <w:pPr>
-      <w:ind w:left="720"/>
-      <w:contextualSpacing/>
-    </w:pPr>
+    <w:uiPriority w:val="99"/>
+    <w:semiHidden/>
+    <w:unhideWhenUsed/>
+    <w:rsid w:val="00EE1AD0"/>
+    <w:rPr>
+      <w:rFonts w:cs="Times New Roman"/>
+      <w:sz w:val="24"/>
+      <w:szCs w:val="24"/>
+    </w:rPr>
   </w:style>
 </w:styles>
 </file>

--- a/КП Суханова.docx
+++ b/КП Суханова.docx
@@ -5,8 +5,16 @@
     <w:p>
       <w:pPr>
         <w:ind w:left="707"/>
-      </w:pPr>
-      <w:r>
+        <w:rPr>
+          <w:b/>
+          <w:bCs/>
+        </w:rPr>
+      </w:pPr>
+      <w:r>
+        <w:rPr>
+          <w:b/>
+          <w:bCs/>
+        </w:rPr>
         <w:t>Назначение разработки</w:t>
       </w:r>
     </w:p>
@@ -14,6 +22,18 @@
       <w:pPr>
         <w:spacing w:after="0"/>
       </w:pPr>
+      <w:r>
+        <w:t>Компания, для которой предназначена программа,</w:t>
+      </w:r>
+      <w:r>
+        <w:t xml:space="preserve"> </w:t>
+      </w:r>
+      <w:r>
+        <w:t>занимается</w:t>
+      </w:r>
+      <w:r>
+        <w:t xml:space="preserve"> продажами канцелярскими товарами. </w:t>
+      </w:r>
       <w:r>
         <w:t>Автоматизированная информационная база «</w:t>
       </w:r>
@@ -21,7 +41,7 @@
         <w:rPr>
           <w:lang w:val="en-US"/>
         </w:rPr>
-        <w:t>Fairy</w:t>
+        <w:t>Salary</w:t>
       </w:r>
       <w:r>
         <w:t xml:space="preserve"> </w:t>
@@ -30,7 +50,7 @@
         <w:rPr>
           <w:lang w:val="en-US"/>
         </w:rPr>
-        <w:t>Enterprise</w:t>
+        <w:t>Plus</w:t>
       </w:r>
       <w:r>
         <w:t>»</w:t>
@@ -39,67 +59,76 @@
         <w:t xml:space="preserve"> </w:t>
       </w:r>
       <w:r>
-        <w:t>создана для расчёта заработной платы менеджерам, используя показатели эффективности. Пользовате</w:t>
-      </w:r>
-      <w:r>
-        <w:t>ле</w:t>
-      </w:r>
-      <w:r>
-        <w:t xml:space="preserve">м программы </w:t>
-      </w:r>
-      <w:r>
-        <w:t xml:space="preserve">будет являться </w:t>
+        <w:t xml:space="preserve">создана для расчёта заработной платы менеджерам, используя </w:t>
+      </w:r>
+      <w:r>
+        <w:t xml:space="preserve">ключевые </w:t>
+      </w:r>
+      <w:r>
+        <w:t>показатели эффективности. Пользовател</w:t>
+      </w:r>
+      <w:r>
+        <w:t>ями</w:t>
+      </w:r>
+      <w:r>
+        <w:t xml:space="preserve"> программы буд</w:t>
+      </w:r>
+      <w:r>
+        <w:t>ут</w:t>
+      </w:r>
+      <w:r>
+        <w:t xml:space="preserve"> являться </w:t>
+      </w:r>
+      <w:r>
+        <w:t xml:space="preserve">менеджеры и </w:t>
       </w:r>
       <w:r>
         <w:t>бухгалтер</w:t>
       </w:r>
       <w:r>
+        <w:t xml:space="preserve"> по зарплате</w:t>
+      </w:r>
+      <w:r>
+        <w:t xml:space="preserve">. Менеджеры совершают продажи с клиентами, принимают звонки, привлекают новых клиентов и поддерживают с ними отношения. </w:t>
+      </w:r>
+      <w:r>
+        <w:t>Первым этапом в расчете заработной платы является определение размера оклада сотрудника. Оклад может быть фиксированным или зависеть от особенностей труда сотрудника. В дополнение к основному окладу, сотруднику могут быть начислены дополнительные выплаты в виде премий.</w:t>
+      </w:r>
+      <w:r>
+        <w:t xml:space="preserve"> Размер премии будет зависеть от планового выполнения менеджером, выраженного в процентах</w:t>
+      </w:r>
+      <w:r>
+        <w:t xml:space="preserve"> и указанных в приказе о расчёте надбавок за эффективные показатели труда</w:t>
+      </w:r>
+      <w:r>
         <w:t>.</w:t>
       </w:r>
       <w:r>
-        <w:t xml:space="preserve"> Менеджеры совершают продажи с клиентами, </w:t>
-      </w:r>
-      <w:r>
-        <w:t>принимают звонки, привлекают новых клиентов и поддерживают с ними отношения.</w:t>
+        <w:t xml:space="preserve"> Наконец</w:t>
+      </w:r>
+      <w:r>
+        <w:t>, проводится окончательный расчёт заработной платы с учё</w:t>
+      </w:r>
+      <w:r>
+        <w:t>том всех факторов, и сотрудник получает соответствующий платеж. При этом важно учесть правильное оформление документов и своевременную выплату с учетом законных сроков и правил, установленных трудовым законодательством.</w:t>
       </w:r>
       <w:r>
         <w:t xml:space="preserve"> </w:t>
       </w:r>
       <w:r>
-        <w:t>Первым этапом в расчете заработной платы является определение размера оклада сотрудника. Оклад может быть фиксированным или зависеть от особенностей труда сотрудника. Затем необходимо учесть количество отработанных часов или дней и определить базовую ставку оплаты труда.</w:t>
-      </w:r>
-      <w:r>
-        <w:t xml:space="preserve"> </w:t>
-      </w:r>
-      <w:r>
-        <w:t>В дополнение к основному окладу, сотруднику могут быть начислены дополнительные выплаты в виде премий или надбавок. При расчете заработной платы необходимо учесть все премии и надбавки, указанные в трудовом договоре или внутренних положениях организации.</w:t>
-      </w:r>
-      <w:r>
-        <w:t xml:space="preserve"> </w:t>
-      </w:r>
-      <w:r>
-        <w:t>После определения размера оклада и учета всех дополнительных выплат, необходимо учесть налоги и обязательные платежи, которые должны быть удержаны из заработной платы сотрудника. К таким платежам обычно относятся налог на доходы физических лиц, страховые взносы и другие социальные отчисления.</w:t>
-      </w:r>
-      <w:r>
-        <w:t xml:space="preserve"> </w:t>
-      </w:r>
-      <w:r>
-        <w:t>Наконец, проводится окончательный расчет заработной платы с учетом всех факторов, и сотрудник получает соответствующий платеж. При этом важно учесть правильное оформление документов и своевременную выплату с учетом законных сроков и правил, установленных трудовым законодательством.</w:t>
-      </w:r>
-      <w:r>
-        <w:t xml:space="preserve"> </w:t>
-      </w:r>
-      <w:r>
-        <w:t>Бухгалтер</w:t>
-      </w:r>
-      <w:r>
-        <w:t xml:space="preserve"> записывает результаты выполненной работы по критериям работы за месяц </w:t>
-      </w:r>
-      <w:r>
-        <w:t xml:space="preserve">менеджеров </w:t>
-      </w:r>
-      <w:r>
-        <w:t>в документ «Начисление зарплаты».</w:t>
+        <w:t xml:space="preserve">Основанием для отражения операций по поступлению </w:t>
+      </w:r>
+      <w:r>
+        <w:t xml:space="preserve">денежных средств </w:t>
+      </w:r>
+      <w:r>
+        <w:t>являются отч</w:t>
+      </w:r>
+      <w:r>
+        <w:t>ё</w:t>
+      </w:r>
+      <w:r>
+        <w:t>ты с приложенными к ним документами.</w:t>
       </w:r>
     </w:p>
     <w:p>
@@ -131,7 +160,10 @@
         <w:spacing w:after="0"/>
       </w:pPr>
       <w:r>
-        <w:t>Табель учета рабочего времени (форма № Т-13)</w:t>
+        <w:t>Приказ о расчёте надбавок за эффективные показатели труда</w:t>
+      </w:r>
+      <w:r>
+        <w:t xml:space="preserve"> (форма № Т-13)</w:t>
       </w:r>
     </w:p>
     <w:p>
@@ -143,7 +175,7 @@
         <w:spacing w:after="0"/>
       </w:pPr>
       <w:r>
-        <w:t>Расчетно-платежная ведомость (форма № Т-49)</w:t>
+        <w:t>Расчетная ведомость (форма № Т-51)</w:t>
       </w:r>
     </w:p>
     <w:p>
@@ -155,100 +187,403 @@
         <w:spacing w:after="0"/>
       </w:pPr>
       <w:r>
-        <w:t>Расчетная ведомость (форма № Т-51)</w:t>
-      </w:r>
-    </w:p>
-    <w:p>
-      <w:pPr>
+        <w:t>Отчёт по показателям эффективности работы за месяц</w:t>
+      </w:r>
+    </w:p>
+    <w:p>
+      <w:pPr>
+        <w:spacing w:after="0"/>
+        <w:ind w:left="1416" w:firstLine="0"/>
+        <w:rPr>
+          <w:b/>
+          <w:bCs/>
+        </w:rPr>
+      </w:pPr>
+      <w:r>
+        <w:rPr>
+          <w:b/>
+          <w:bCs/>
+        </w:rPr>
+        <w:t>Требования к программе</w:t>
+      </w:r>
+    </w:p>
+    <w:p>
+      <w:pPr>
+        <w:spacing w:after="0"/>
+        <w:ind w:left="1416" w:firstLine="0"/>
+        <w:rPr>
+          <w:b/>
+          <w:bCs/>
+        </w:rPr>
+      </w:pPr>
+      <w:r>
+        <w:rPr>
+          <w:b/>
+          <w:bCs/>
+        </w:rPr>
+        <w:tab/>
+        <w:t>Требования к функциональным характеристикам</w:t>
+      </w:r>
+    </w:p>
+    <w:p>
+      <w:pPr>
+        <w:spacing w:after="0"/>
+      </w:pPr>
+      <w:r>
+        <w:t>Автоматизированная информационная система «</w:t>
+      </w:r>
+      <w:r>
+        <w:rPr>
+          <w:lang w:val="en-US"/>
+        </w:rPr>
+        <w:t>Salary</w:t>
+      </w:r>
+      <w:r>
+        <w:t xml:space="preserve"> </w:t>
+      </w:r>
+      <w:r>
+        <w:rPr>
+          <w:lang w:val="en-US"/>
+        </w:rPr>
+        <w:t>Plus</w:t>
+      </w:r>
+      <w:r>
+        <w:t>» должна обеспечивать выполнение функций:</w:t>
+      </w:r>
+    </w:p>
+    <w:p>
+      <w:pPr>
+        <w:pStyle w:val="a3"/>
         <w:numPr>
           <w:ilvl w:val="0"/>
-          <w:numId w:val="1"/>
+          <w:numId w:val="2"/>
         </w:numPr>
         <w:spacing w:after="0"/>
       </w:pPr>
       <w:r>
-        <w:t>Платежная ведомость (форма № Т-53)</w:t>
-      </w:r>
-    </w:p>
-    <w:p>
-      <w:pPr>
+        <w:lastRenderedPageBreak/>
+        <w:t>Ввод, хранение, поиск и редактирование информации о менеджерах;</w:t>
+      </w:r>
+    </w:p>
+    <w:p>
+      <w:pPr>
+        <w:pStyle w:val="a3"/>
         <w:numPr>
           <w:ilvl w:val="0"/>
-          <w:numId w:val="1"/>
+          <w:numId w:val="2"/>
         </w:numPr>
         <w:spacing w:after="0"/>
       </w:pPr>
       <w:r>
-        <w:lastRenderedPageBreak/>
-        <w:t>Журнал регистрации платежных ведомостей (форма № Т-53а)</w:t>
-      </w:r>
-    </w:p>
-    <w:p>
-      <w:pPr>
+        <w:t xml:space="preserve">Ввод, хранение, поиск и редактирование информации </w:t>
+      </w:r>
+      <w:r>
+        <w:t>о ключевых показателях</w:t>
+      </w:r>
+      <w:r>
+        <w:t xml:space="preserve"> эффективности;</w:t>
+      </w:r>
+    </w:p>
+    <w:p>
+      <w:pPr>
+        <w:pStyle w:val="a3"/>
         <w:numPr>
           <w:ilvl w:val="0"/>
-          <w:numId w:val="1"/>
+          <w:numId w:val="2"/>
         </w:numPr>
         <w:spacing w:after="0"/>
       </w:pPr>
       <w:r>
-        <w:t>Лицевой счет (форма № Т-54)</w:t>
-      </w:r>
-    </w:p>
-    <w:p>
-      <w:pPr>
+        <w:t xml:space="preserve">Создание </w:t>
+      </w:r>
+      <w:r>
+        <w:t>документа о</w:t>
+      </w:r>
+      <w:r>
+        <w:t xml:space="preserve"> </w:t>
+      </w:r>
+      <w:r>
+        <w:t>график</w:t>
+      </w:r>
+      <w:r>
+        <w:t>е</w:t>
+      </w:r>
+      <w:r>
+        <w:t xml:space="preserve"> работ</w:t>
+      </w:r>
+      <w:r>
+        <w:t>ы</w:t>
+      </w:r>
+      <w:r>
+        <w:t xml:space="preserve"> за определённый </w:t>
+      </w:r>
+      <w:r>
+        <w:t>период</w:t>
+      </w:r>
+      <w:r>
+        <w:t xml:space="preserve"> времени;</w:t>
+      </w:r>
+    </w:p>
+    <w:p>
+      <w:pPr>
+        <w:pStyle w:val="a3"/>
         <w:numPr>
           <w:ilvl w:val="0"/>
-          <w:numId w:val="1"/>
+          <w:numId w:val="2"/>
         </w:numPr>
         <w:spacing w:after="0"/>
       </w:pPr>
       <w:r>
-        <w:t>Лицевой счет (форма № Т-54а)</w:t>
-      </w:r>
-    </w:p>
-    <w:p>
-      <w:pPr>
+        <w:t>Формирование отчёта, необходимый менеджерам и бухгалтеру</w:t>
+      </w:r>
+      <w:r>
+        <w:t xml:space="preserve">, который содержит информацию о премии, окладе, </w:t>
+      </w:r>
+      <w:r>
+        <w:t>размере заработной платы менеджерам и за какой месяц.</w:t>
+      </w:r>
+    </w:p>
+    <w:p>
+      <w:pPr>
+        <w:spacing w:after="0"/>
+      </w:pPr>
+      <w:r>
+        <w:t>Нормативно-справочная информация автоматизированной информационной базы «</w:t>
+      </w:r>
+      <w:r>
+        <w:rPr>
+          <w:lang w:val="en-US"/>
+        </w:rPr>
+        <w:t>Salary</w:t>
+      </w:r>
+      <w:r>
+        <w:t xml:space="preserve"> </w:t>
+      </w:r>
+      <w:r>
+        <w:rPr>
+          <w:lang w:val="en-US"/>
+        </w:rPr>
+        <w:t>Plus</w:t>
+      </w:r>
+      <w:r>
+        <w:t xml:space="preserve">» представлена справочниками </w:t>
+      </w:r>
+      <w:r>
+        <w:t>ключевых показателей эффективности</w:t>
+      </w:r>
+      <w:r>
+        <w:t xml:space="preserve"> и менеджеров.</w:t>
+      </w:r>
+    </w:p>
+    <w:p>
+      <w:pPr>
+        <w:spacing w:after="0"/>
+      </w:pPr>
+      <w:bookmarkStart w:id="0" w:name="_GoBack"/>
+      <w:bookmarkEnd w:id="0"/>
+      <w:r>
+        <w:t xml:space="preserve">Первичные документы для </w:t>
+      </w:r>
+      <w:r>
+        <w:t>расчёта заработной платы менеджерам по продажам</w:t>
+      </w:r>
+      <w:r>
+        <w:t xml:space="preserve">: </w:t>
+      </w:r>
+    </w:p>
+    <w:p>
+      <w:pPr>
+        <w:pStyle w:val="a3"/>
         <w:numPr>
           <w:ilvl w:val="0"/>
-          <w:numId w:val="1"/>
+          <w:numId w:val="3"/>
         </w:numPr>
         <w:spacing w:after="0"/>
       </w:pPr>
       <w:r>
-        <w:t>Записка-расчет о предоставлении отпуска работнику (форма № Т-60)</w:t>
-      </w:r>
-    </w:p>
-    <w:p>
-      <w:pPr>
+        <w:t>У</w:t>
+      </w:r>
+      <w:r>
+        <w:t>тверждение графика работы</w:t>
+      </w:r>
+      <w:r>
+        <w:t>, содер</w:t>
+      </w:r>
+      <w:r>
+        <w:t>жащий даты, период начала и окончания работы. Регистрация документов по начислению заработной платы заполняются на основании графика работы сотрудников;</w:t>
+      </w:r>
+      <w:r>
+        <w:t xml:space="preserve"> </w:t>
+      </w:r>
+    </w:p>
+    <w:p>
+      <w:pPr>
+        <w:pStyle w:val="a3"/>
         <w:numPr>
           <w:ilvl w:val="0"/>
-          <w:numId w:val="1"/>
+          <w:numId w:val="3"/>
         </w:numPr>
         <w:spacing w:after="0"/>
       </w:pPr>
       <w:r>
-        <w:t>Записка-расчет при прекращении (расторжении) трудового договора с работником (увольнении) (форма № Т-61)</w:t>
-      </w:r>
-    </w:p>
-    <w:p>
-      <w:pPr>
+        <w:t>Д</w:t>
+      </w:r>
+      <w:r>
+        <w:t xml:space="preserve">окументы </w:t>
+      </w:r>
+      <w:r>
+        <w:t>по начислению заработной платы</w:t>
+      </w:r>
+      <w:r>
+        <w:t>, содер</w:t>
+      </w:r>
+      <w:r>
+        <w:t xml:space="preserve">жащие следующую </w:t>
+      </w:r>
+      <w:r>
+        <w:t xml:space="preserve">информацию: дата </w:t>
+      </w:r>
+      <w:r>
+        <w:t>начисления,</w:t>
+      </w:r>
+      <w:r>
+        <w:t xml:space="preserve"> </w:t>
+      </w:r>
+      <w:r>
+        <w:t>сотрудник</w:t>
+      </w:r>
+      <w:r>
+        <w:t xml:space="preserve">, </w:t>
+      </w:r>
+      <w:r>
+        <w:t>должность</w:t>
+      </w:r>
+      <w:r>
+        <w:t xml:space="preserve">, </w:t>
+      </w:r>
+      <w:r>
+        <w:t>оклад</w:t>
+      </w:r>
+      <w:r>
+        <w:t xml:space="preserve">, </w:t>
+      </w:r>
+      <w:r>
+        <w:t>премия</w:t>
+      </w:r>
+      <w:r>
+        <w:t xml:space="preserve">, </w:t>
+      </w:r>
+      <w:r>
+        <w:t>ключевой показатель эффективности,</w:t>
+      </w:r>
+      <w:r>
+        <w:t xml:space="preserve"> </w:t>
+      </w:r>
+      <w:r>
+        <w:t>фактическое и плановое выполнения, процент от планового выполнения</w:t>
+      </w:r>
+      <w:r>
+        <w:t xml:space="preserve">. </w:t>
+      </w:r>
+    </w:p>
+    <w:p>
+      <w:pPr>
+        <w:spacing w:after="0"/>
+      </w:pPr>
+      <w:r>
+        <w:t xml:space="preserve">Выходными данными являются следующие виды отчетов: </w:t>
+      </w:r>
+    </w:p>
+    <w:p>
+      <w:pPr>
+        <w:pStyle w:val="a3"/>
         <w:numPr>
           <w:ilvl w:val="0"/>
-          <w:numId w:val="1"/>
+          <w:numId w:val="4"/>
         </w:numPr>
         <w:spacing w:after="0"/>
-      </w:pPr>
-      <w:r>
-        <w:t>Акт о приеме работ, выполненных по срочному трудовому договору, заключенному на время выполнения определенной работы (форма № Т-73)</w:t>
-      </w:r>
-    </w:p>
-    <w:p>
-      <w:pPr>
-        <w:spacing w:after="0"/>
-      </w:pPr>
-      <w:bookmarkStart w:id="0" w:name="_GoBack"/>
-      <w:bookmarkEnd w:id="0"/>
+        <w:ind w:firstLine="66"/>
+      </w:pPr>
+      <w:r>
+        <w:t>О</w:t>
+      </w:r>
+      <w:r>
+        <w:t>тчё</w:t>
+      </w:r>
+      <w:r>
+        <w:t xml:space="preserve">т о </w:t>
+      </w:r>
+      <w:r>
+        <w:t>начислении заработной платы</w:t>
+      </w:r>
+      <w:r>
+        <w:t>, со</w:t>
+      </w:r>
+      <w:r>
+        <w:t>держащий менеджера</w:t>
+      </w:r>
+      <w:r>
+        <w:t xml:space="preserve">, </w:t>
+      </w:r>
+      <w:r>
+        <w:t>начало и конец месяца, за который начисляется зарплата</w:t>
+      </w:r>
+      <w:r>
+        <w:t xml:space="preserve">, </w:t>
+      </w:r>
+      <w:r>
+        <w:t>оклад</w:t>
+      </w:r>
+      <w:r>
+        <w:t xml:space="preserve">, </w:t>
+      </w:r>
+      <w:r>
+        <w:t>премия, размер заработной платы.</w:t>
+      </w:r>
+    </w:p>
+    <w:p>
+      <w:r>
+        <w:rPr>
+          <w:noProof/>
+          <w:lang w:eastAsia="ru-RU"/>
+        </w:rPr>
+        <w:lastRenderedPageBreak/>
+        <w:drawing>
+          <wp:inline distT="0" distB="0" distL="0" distR="0" wp14:anchorId="78C18A18" wp14:editId="1CF6A290">
+            <wp:extent cx="5940425" cy="2254250"/>
+            <wp:effectExtent l="0" t="0" r="3175" b="0"/>
+            <wp:docPr id="1" name="Рисунок 1"/>
+            <wp:cNvGraphicFramePr>
+              <a:graphicFrameLocks xmlns:a="http://schemas.openxmlformats.org/drawingml/2006/main" noChangeAspect="1"/>
+            </wp:cNvGraphicFramePr>
+            <a:graphic xmlns:a="http://schemas.openxmlformats.org/drawingml/2006/main">
+              <a:graphicData uri="http://schemas.openxmlformats.org/drawingml/2006/picture">
+                <pic:pic xmlns:pic="http://schemas.openxmlformats.org/drawingml/2006/picture">
+                  <pic:nvPicPr>
+                    <pic:cNvPr id="1" name=""/>
+                    <pic:cNvPicPr/>
+                  </pic:nvPicPr>
+                  <pic:blipFill>
+                    <a:blip r:embed="rId5"/>
+                    <a:stretch>
+                      <a:fillRect/>
+                    </a:stretch>
+                  </pic:blipFill>
+                  <pic:spPr>
+                    <a:xfrm>
+                      <a:off x="0" y="0"/>
+                      <a:ext cx="5940425" cy="2254250"/>
+                    </a:xfrm>
+                    <a:prstGeom prst="rect">
+                      <a:avLst/>
+                    </a:prstGeom>
+                  </pic:spPr>
+                </pic:pic>
+              </a:graphicData>
+            </a:graphic>
+          </wp:inline>
+        </w:drawing>
+      </w:r>
     </w:p>
     <w:sectPr>
       <w:pgSz w:w="11906" w:h="16838"/>
@@ -263,13 +598,13 @@
 <file path=word/numbering.xml><?xml version="1.0" encoding="utf-8"?>
 <w:numbering xmlns:wpc="http://schemas.microsoft.com/office/word/2010/wordprocessingCanvas" xmlns:cx="http://schemas.microsoft.com/office/drawing/2014/chartex" xmlns:cx1="http://schemas.microsoft.com/office/drawing/2015/9/8/chartex" xmlns:mc="http://schemas.openxmlformats.org/markup-compatibility/2006" xmlns:o="urn:schemas-microsoft-com:office:office" xmlns:r="http://schemas.openxmlformats.org/officeDocument/2006/relationships" xmlns:m="http://schemas.openxmlformats.org/officeDocument/2006/math" xmlns:v="urn:schemas-microsoft-com:vml" xmlns:wp14="http://schemas.microsoft.com/office/word/2010/wordprocessingDrawing" xmlns:wp="http://schemas.openxmlformats.org/drawingml/2006/wordprocessingDrawing" xmlns:w10="urn:schemas-microsoft-com:office:word" xmlns:w="http://schemas.openxmlformats.org/wordprocessingml/2006/main" xmlns:w14="http://schemas.microsoft.com/office/word/2010/wordml" xmlns:w15="http://schemas.microsoft.com/office/word/2012/wordml" xmlns:w16se="http://schemas.microsoft.com/office/word/2015/wordml/symex" xmlns:wpg="http://schemas.microsoft.com/office/word/2010/wordprocessingGroup" xmlns:wpi="http://schemas.microsoft.com/office/word/2010/wordprocessingInk" xmlns:wne="http://schemas.microsoft.com/office/word/2006/wordml" xmlns:wps="http://schemas.microsoft.com/office/word/2010/wordprocessingShape" mc:Ignorable="w14 w15 w16se wp14">
   <w:abstractNum w:abstractNumId="0" w15:restartNumberingAfterBreak="0">
-    <w:nsid w:val="76A31BBE"/>
+    <w:nsid w:val="38C93589"/>
     <w:multiLevelType w:val="multilevel"/>
-    <w:tmpl w:val="1206D894"/>
+    <w:tmpl w:val="94D4F2A8"/>
     <w:lvl w:ilvl="0">
       <w:start w:val="1"/>
-      <w:numFmt w:val="bullet"/>
-      <w:lvlText w:val=""/>
+      <w:numFmt w:val="decimal"/>
+      <w:lvlText w:val="%1."/>
       <w:lvlJc w:val="left"/>
       <w:pPr>
         <w:tabs>
@@ -278,8 +613,9 @@
         <w:ind w:left="720" w:hanging="360"/>
       </w:pPr>
       <w:rPr>
-        <w:rFonts w:ascii="Symbol" w:hAnsi="Symbol" w:hint="default"/>
-        <w:sz w:val="20"/>
+        <w:rFonts w:hint="default"/>
+        <w:sz w:val="28"/>
+        <w:szCs w:val="32"/>
       </w:rPr>
     </w:lvl>
     <w:lvl w:ilvl="1" w:tentative="1">
@@ -411,8 +747,339 @@
       </w:rPr>
     </w:lvl>
   </w:abstractNum>
+  <w:abstractNum w:abstractNumId="1" w15:restartNumberingAfterBreak="0">
+    <w:nsid w:val="606014FC"/>
+    <w:multiLevelType w:val="hybridMultilevel"/>
+    <w:tmpl w:val="77BCE0C2"/>
+    <w:lvl w:ilvl="0" w:tplc="0419000F">
+      <w:start w:val="1"/>
+      <w:numFmt w:val="decimal"/>
+      <w:lvlText w:val="%1."/>
+      <w:lvlJc w:val="left"/>
+      <w:pPr>
+        <w:ind w:left="360" w:hanging="360"/>
+      </w:pPr>
+    </w:lvl>
+    <w:lvl w:ilvl="1" w:tplc="04190019" w:tentative="1">
+      <w:start w:val="1"/>
+      <w:numFmt w:val="lowerLetter"/>
+      <w:lvlText w:val="%2."/>
+      <w:lvlJc w:val="left"/>
+      <w:pPr>
+        <w:ind w:left="1080" w:hanging="360"/>
+      </w:pPr>
+    </w:lvl>
+    <w:lvl w:ilvl="2" w:tplc="0419001B" w:tentative="1">
+      <w:start w:val="1"/>
+      <w:numFmt w:val="lowerRoman"/>
+      <w:lvlText w:val="%3."/>
+      <w:lvlJc w:val="right"/>
+      <w:pPr>
+        <w:ind w:left="1800" w:hanging="180"/>
+      </w:pPr>
+    </w:lvl>
+    <w:lvl w:ilvl="3" w:tplc="0419000F" w:tentative="1">
+      <w:start w:val="1"/>
+      <w:numFmt w:val="decimal"/>
+      <w:lvlText w:val="%4."/>
+      <w:lvlJc w:val="left"/>
+      <w:pPr>
+        <w:ind w:left="2520" w:hanging="360"/>
+      </w:pPr>
+    </w:lvl>
+    <w:lvl w:ilvl="4" w:tplc="04190019" w:tentative="1">
+      <w:start w:val="1"/>
+      <w:numFmt w:val="lowerLetter"/>
+      <w:lvlText w:val="%5."/>
+      <w:lvlJc w:val="left"/>
+      <w:pPr>
+        <w:ind w:left="3240" w:hanging="360"/>
+      </w:pPr>
+    </w:lvl>
+    <w:lvl w:ilvl="5" w:tplc="0419001B" w:tentative="1">
+      <w:start w:val="1"/>
+      <w:numFmt w:val="lowerRoman"/>
+      <w:lvlText w:val="%6."/>
+      <w:lvlJc w:val="right"/>
+      <w:pPr>
+        <w:ind w:left="3960" w:hanging="180"/>
+      </w:pPr>
+    </w:lvl>
+    <w:lvl w:ilvl="6" w:tplc="0419000F" w:tentative="1">
+      <w:start w:val="1"/>
+      <w:numFmt w:val="decimal"/>
+      <w:lvlText w:val="%7."/>
+      <w:lvlJc w:val="left"/>
+      <w:pPr>
+        <w:ind w:left="4680" w:hanging="360"/>
+      </w:pPr>
+    </w:lvl>
+    <w:lvl w:ilvl="7" w:tplc="04190019" w:tentative="1">
+      <w:start w:val="1"/>
+      <w:numFmt w:val="lowerLetter"/>
+      <w:lvlText w:val="%8."/>
+      <w:lvlJc w:val="left"/>
+      <w:pPr>
+        <w:ind w:left="5400" w:hanging="360"/>
+      </w:pPr>
+    </w:lvl>
+    <w:lvl w:ilvl="8" w:tplc="0419001B" w:tentative="1">
+      <w:start w:val="1"/>
+      <w:numFmt w:val="lowerRoman"/>
+      <w:lvlText w:val="%9."/>
+      <w:lvlJc w:val="right"/>
+      <w:pPr>
+        <w:ind w:left="6120" w:hanging="180"/>
+      </w:pPr>
+    </w:lvl>
+  </w:abstractNum>
+  <w:abstractNum w:abstractNumId="2" w15:restartNumberingAfterBreak="0">
+    <w:nsid w:val="6D8C5B5E"/>
+    <w:multiLevelType w:val="hybridMultilevel"/>
+    <w:tmpl w:val="EE34F0FC"/>
+    <w:lvl w:ilvl="0" w:tplc="0419000F">
+      <w:start w:val="1"/>
+      <w:numFmt w:val="decimal"/>
+      <w:lvlText w:val="%1."/>
+      <w:lvlJc w:val="left"/>
+      <w:pPr>
+        <w:ind w:left="720" w:hanging="360"/>
+      </w:pPr>
+    </w:lvl>
+    <w:lvl w:ilvl="1" w:tplc="04190019" w:tentative="1">
+      <w:start w:val="1"/>
+      <w:numFmt w:val="lowerLetter"/>
+      <w:lvlText w:val="%2."/>
+      <w:lvlJc w:val="left"/>
+      <w:pPr>
+        <w:ind w:left="1440" w:hanging="360"/>
+      </w:pPr>
+    </w:lvl>
+    <w:lvl w:ilvl="2" w:tplc="0419001B" w:tentative="1">
+      <w:start w:val="1"/>
+      <w:numFmt w:val="lowerRoman"/>
+      <w:lvlText w:val="%3."/>
+      <w:lvlJc w:val="right"/>
+      <w:pPr>
+        <w:ind w:left="2160" w:hanging="180"/>
+      </w:pPr>
+    </w:lvl>
+    <w:lvl w:ilvl="3" w:tplc="0419000F" w:tentative="1">
+      <w:start w:val="1"/>
+      <w:numFmt w:val="decimal"/>
+      <w:lvlText w:val="%4."/>
+      <w:lvlJc w:val="left"/>
+      <w:pPr>
+        <w:ind w:left="2880" w:hanging="360"/>
+      </w:pPr>
+    </w:lvl>
+    <w:lvl w:ilvl="4" w:tplc="04190019" w:tentative="1">
+      <w:start w:val="1"/>
+      <w:numFmt w:val="lowerLetter"/>
+      <w:lvlText w:val="%5."/>
+      <w:lvlJc w:val="left"/>
+      <w:pPr>
+        <w:ind w:left="3600" w:hanging="360"/>
+      </w:pPr>
+    </w:lvl>
+    <w:lvl w:ilvl="5" w:tplc="0419001B" w:tentative="1">
+      <w:start w:val="1"/>
+      <w:numFmt w:val="lowerRoman"/>
+      <w:lvlText w:val="%6."/>
+      <w:lvlJc w:val="right"/>
+      <w:pPr>
+        <w:ind w:left="4320" w:hanging="180"/>
+      </w:pPr>
+    </w:lvl>
+    <w:lvl w:ilvl="6" w:tplc="0419000F" w:tentative="1">
+      <w:start w:val="1"/>
+      <w:numFmt w:val="decimal"/>
+      <w:lvlText w:val="%7."/>
+      <w:lvlJc w:val="left"/>
+      <w:pPr>
+        <w:ind w:left="5040" w:hanging="360"/>
+      </w:pPr>
+    </w:lvl>
+    <w:lvl w:ilvl="7" w:tplc="04190019" w:tentative="1">
+      <w:start w:val="1"/>
+      <w:numFmt w:val="lowerLetter"/>
+      <w:lvlText w:val="%8."/>
+      <w:lvlJc w:val="left"/>
+      <w:pPr>
+        <w:ind w:left="5760" w:hanging="360"/>
+      </w:pPr>
+    </w:lvl>
+    <w:lvl w:ilvl="8" w:tplc="0419001B" w:tentative="1">
+      <w:start w:val="1"/>
+      <w:numFmt w:val="lowerRoman"/>
+      <w:lvlText w:val="%9."/>
+      <w:lvlJc w:val="right"/>
+      <w:pPr>
+        <w:ind w:left="6480" w:hanging="180"/>
+      </w:pPr>
+    </w:lvl>
+  </w:abstractNum>
+  <w:abstractNum w:abstractNumId="3" w15:restartNumberingAfterBreak="0">
+    <w:nsid w:val="76A31BBE"/>
+    <w:multiLevelType w:val="multilevel"/>
+    <w:tmpl w:val="94D4F2A8"/>
+    <w:lvl w:ilvl="0">
+      <w:start w:val="1"/>
+      <w:numFmt w:val="decimal"/>
+      <w:lvlText w:val="%1."/>
+      <w:lvlJc w:val="left"/>
+      <w:pPr>
+        <w:tabs>
+          <w:tab w:val="num" w:pos="720"/>
+        </w:tabs>
+        <w:ind w:left="720" w:hanging="360"/>
+      </w:pPr>
+      <w:rPr>
+        <w:rFonts w:hint="default"/>
+        <w:sz w:val="28"/>
+        <w:szCs w:val="32"/>
+      </w:rPr>
+    </w:lvl>
+    <w:lvl w:ilvl="1" w:tentative="1">
+      <w:start w:val="1"/>
+      <w:numFmt w:val="bullet"/>
+      <w:lvlText w:val="o"/>
+      <w:lvlJc w:val="left"/>
+      <w:pPr>
+        <w:tabs>
+          <w:tab w:val="num" w:pos="1440"/>
+        </w:tabs>
+        <w:ind w:left="1440" w:hanging="360"/>
+      </w:pPr>
+      <w:rPr>
+        <w:rFonts w:ascii="Courier New" w:hAnsi="Courier New" w:hint="default"/>
+        <w:sz w:val="20"/>
+      </w:rPr>
+    </w:lvl>
+    <w:lvl w:ilvl="2" w:tentative="1">
+      <w:start w:val="1"/>
+      <w:numFmt w:val="bullet"/>
+      <w:lvlText w:val=""/>
+      <w:lvlJc w:val="left"/>
+      <w:pPr>
+        <w:tabs>
+          <w:tab w:val="num" w:pos="2160"/>
+        </w:tabs>
+        <w:ind w:left="2160" w:hanging="360"/>
+      </w:pPr>
+      <w:rPr>
+        <w:rFonts w:ascii="Wingdings" w:hAnsi="Wingdings" w:hint="default"/>
+        <w:sz w:val="20"/>
+      </w:rPr>
+    </w:lvl>
+    <w:lvl w:ilvl="3" w:tentative="1">
+      <w:start w:val="1"/>
+      <w:numFmt w:val="bullet"/>
+      <w:lvlText w:val=""/>
+      <w:lvlJc w:val="left"/>
+      <w:pPr>
+        <w:tabs>
+          <w:tab w:val="num" w:pos="2880"/>
+        </w:tabs>
+        <w:ind w:left="2880" w:hanging="360"/>
+      </w:pPr>
+      <w:rPr>
+        <w:rFonts w:ascii="Wingdings" w:hAnsi="Wingdings" w:hint="default"/>
+        <w:sz w:val="20"/>
+      </w:rPr>
+    </w:lvl>
+    <w:lvl w:ilvl="4" w:tentative="1">
+      <w:start w:val="1"/>
+      <w:numFmt w:val="bullet"/>
+      <w:lvlText w:val=""/>
+      <w:lvlJc w:val="left"/>
+      <w:pPr>
+        <w:tabs>
+          <w:tab w:val="num" w:pos="3600"/>
+        </w:tabs>
+        <w:ind w:left="3600" w:hanging="360"/>
+      </w:pPr>
+      <w:rPr>
+        <w:rFonts w:ascii="Wingdings" w:hAnsi="Wingdings" w:hint="default"/>
+        <w:sz w:val="20"/>
+      </w:rPr>
+    </w:lvl>
+    <w:lvl w:ilvl="5" w:tentative="1">
+      <w:start w:val="1"/>
+      <w:numFmt w:val="bullet"/>
+      <w:lvlText w:val=""/>
+      <w:lvlJc w:val="left"/>
+      <w:pPr>
+        <w:tabs>
+          <w:tab w:val="num" w:pos="4320"/>
+        </w:tabs>
+        <w:ind w:left="4320" w:hanging="360"/>
+      </w:pPr>
+      <w:rPr>
+        <w:rFonts w:ascii="Wingdings" w:hAnsi="Wingdings" w:hint="default"/>
+        <w:sz w:val="20"/>
+      </w:rPr>
+    </w:lvl>
+    <w:lvl w:ilvl="6" w:tentative="1">
+      <w:start w:val="1"/>
+      <w:numFmt w:val="bullet"/>
+      <w:lvlText w:val=""/>
+      <w:lvlJc w:val="left"/>
+      <w:pPr>
+        <w:tabs>
+          <w:tab w:val="num" w:pos="5040"/>
+        </w:tabs>
+        <w:ind w:left="5040" w:hanging="360"/>
+      </w:pPr>
+      <w:rPr>
+        <w:rFonts w:ascii="Wingdings" w:hAnsi="Wingdings" w:hint="default"/>
+        <w:sz w:val="20"/>
+      </w:rPr>
+    </w:lvl>
+    <w:lvl w:ilvl="7" w:tentative="1">
+      <w:start w:val="1"/>
+      <w:numFmt w:val="bullet"/>
+      <w:lvlText w:val=""/>
+      <w:lvlJc w:val="left"/>
+      <w:pPr>
+        <w:tabs>
+          <w:tab w:val="num" w:pos="5760"/>
+        </w:tabs>
+        <w:ind w:left="5760" w:hanging="360"/>
+      </w:pPr>
+      <w:rPr>
+        <w:rFonts w:ascii="Wingdings" w:hAnsi="Wingdings" w:hint="default"/>
+        <w:sz w:val="20"/>
+      </w:rPr>
+    </w:lvl>
+    <w:lvl w:ilvl="8" w:tentative="1">
+      <w:start w:val="1"/>
+      <w:numFmt w:val="bullet"/>
+      <w:lvlText w:val=""/>
+      <w:lvlJc w:val="left"/>
+      <w:pPr>
+        <w:tabs>
+          <w:tab w:val="num" w:pos="6480"/>
+        </w:tabs>
+        <w:ind w:left="6480" w:hanging="360"/>
+      </w:pPr>
+      <w:rPr>
+        <w:rFonts w:ascii="Wingdings" w:hAnsi="Wingdings" w:hint="default"/>
+        <w:sz w:val="20"/>
+      </w:rPr>
+    </w:lvl>
+  </w:abstractNum>
   <w:num w:numId="1">
+    <w:abstractNumId w:val="3"/>
+  </w:num>
+  <w:num w:numId="2">
     <w:abstractNumId w:val="0"/>
+  </w:num>
+  <w:num w:numId="3">
+    <w:abstractNumId w:val="2"/>
+  </w:num>
+  <w:num w:numId="4">
+    <w:abstractNumId w:val="1"/>
   </w:num>
 </w:numbering>
 </file>
@@ -810,7 +1477,7 @@
   <w:style w:type="paragraph" w:default="1" w:styleId="a">
     <w:name w:val="Normal"/>
     <w:qFormat/>
-    <w:rsid w:val="00683F2E"/>
+    <w:rsid w:val="0025303C"/>
     <w:pPr>
       <w:spacing w:line="360" w:lineRule="auto"/>
       <w:ind w:firstLine="709"/>
@@ -824,6 +1491,7 @@
   <w:style w:type="character" w:default="1" w:styleId="a0">
     <w:name w:val="Default Paragraph Font"/>
     <w:uiPriority w:val="1"/>
+    <w:semiHidden/>
     <w:unhideWhenUsed/>
   </w:style>
   <w:style w:type="table" w:default="1" w:styleId="a1">
@@ -848,17 +1516,15 @@
     <w:unhideWhenUsed/>
   </w:style>
   <w:style w:type="paragraph" w:styleId="a3">
-    <w:name w:val="Normal (Web)"/>
+    <w:name w:val="List Paragraph"/>
     <w:basedOn w:val="a"/>
-    <w:uiPriority w:val="99"/>
-    <w:semiHidden/>
-    <w:unhideWhenUsed/>
-    <w:rsid w:val="00EE1AD0"/>
-    <w:rPr>
-      <w:rFonts w:cs="Times New Roman"/>
-      <w:sz w:val="24"/>
-      <w:szCs w:val="24"/>
-    </w:rPr>
+    <w:uiPriority w:val="34"/>
+    <w:qFormat/>
+    <w:rsid w:val="000C6183"/>
+    <w:pPr>
+      <w:ind w:left="720"/>
+      <w:contextualSpacing/>
+    </w:pPr>
   </w:style>
 </w:styles>
 </file>

--- a/КП Суханова.docx
+++ b/КП Суханова.docx
@@ -4,7 +4,6 @@
   <w:body>
     <w:p>
       <w:pPr>
-        <w:ind w:left="707"/>
         <w:rPr>
           <w:b/>
           <w:bCs/>
@@ -150,6 +149,9 @@
       <w:r>
         <w:t>Табель учета рабочего времени и расчета оплаты труда (форма № Т-12)</w:t>
       </w:r>
+      <w:r>
+        <w:t>;</w:t>
+      </w:r>
     </w:p>
     <w:p>
       <w:pPr>
@@ -165,6 +167,9 @@
       <w:r>
         <w:t xml:space="preserve"> (форма № Т-13)</w:t>
       </w:r>
+      <w:r>
+        <w:t>;</w:t>
+      </w:r>
     </w:p>
     <w:p>
       <w:pPr>
@@ -177,6 +182,9 @@
       <w:r>
         <w:t>Расчетная ведомость (форма № Т-51)</w:t>
       </w:r>
+      <w:r>
+        <w:t>;</w:t>
+      </w:r>
     </w:p>
     <w:p>
       <w:pPr>
@@ -189,11 +197,13 @@
       <w:r>
         <w:t>Отчёт по показателям эффективности работы за месяц</w:t>
       </w:r>
-    </w:p>
-    <w:p>
-      <w:pPr>
-        <w:spacing w:after="0"/>
-        <w:ind w:left="1416" w:firstLine="0"/>
+      <w:r>
+        <w:t>.</w:t>
+      </w:r>
+    </w:p>
+    <w:p>
+      <w:pPr>
+        <w:spacing w:after="0"/>
         <w:rPr>
           <w:b/>
           <w:bCs/>
@@ -221,7 +231,6 @@
           <w:b/>
           <w:bCs/>
         </w:rPr>
-        <w:tab/>
         <w:t>Требования к функциональным характеристикам</w:t>
       </w:r>
     </w:p>
@@ -379,8 +388,6 @@
       <w:pPr>
         <w:spacing w:after="0"/>
       </w:pPr>
-      <w:bookmarkStart w:id="0" w:name="_GoBack"/>
-      <w:bookmarkEnd w:id="0"/>
       <w:r>
         <w:t xml:space="preserve">Первичные документы для </w:t>
       </w:r>
@@ -491,7 +498,109 @@
         <w:spacing w:after="0"/>
       </w:pPr>
       <w:r>
-        <w:t xml:space="preserve">Выходными данными являются следующие виды отчетов: </w:t>
+        <w:t>Выходными данными является следующий вид</w:t>
+      </w:r>
+      <w:r>
+        <w:t xml:space="preserve"> </w:t>
+      </w:r>
+      <w:r>
+        <w:t>отчё</w:t>
+      </w:r>
+      <w:bookmarkStart w:id="0" w:name="_GoBack"/>
+      <w:bookmarkEnd w:id="0"/>
+      <w:r>
+        <w:t>та</w:t>
+      </w:r>
+      <w:r>
+        <w:t xml:space="preserve">: </w:t>
+      </w:r>
+      <w:r>
+        <w:t>о</w:t>
+      </w:r>
+      <w:r>
+        <w:t>тчё</w:t>
+      </w:r>
+      <w:r>
+        <w:t xml:space="preserve">т о </w:t>
+      </w:r>
+      <w:r>
+        <w:t>начислении заработной платы</w:t>
+      </w:r>
+      <w:r>
+        <w:t>, со</w:t>
+      </w:r>
+      <w:r>
+        <w:t>держащий менеджера</w:t>
+      </w:r>
+      <w:r>
+        <w:t xml:space="preserve">, </w:t>
+      </w:r>
+      <w:r>
+        <w:t>начало и конец месяца, за который начисляется зарплата</w:t>
+      </w:r>
+      <w:r>
+        <w:t xml:space="preserve">, </w:t>
+      </w:r>
+      <w:r>
+        <w:t>оклад</w:t>
+      </w:r>
+      <w:r>
+        <w:t xml:space="preserve">, </w:t>
+      </w:r>
+      <w:r>
+        <w:t>премия, размер заработной платы.</w:t>
+      </w:r>
+    </w:p>
+    <w:p>
+      <w:pPr>
+        <w:spacing w:after="0"/>
+      </w:pPr>
+      <w:r>
+        <w:t>В программе необходимо п</w:t>
+      </w:r>
+      <w:r>
+        <w:t>редусмотреть возможность резервного сохранения</w:t>
+      </w:r>
+      <w:r>
+        <w:t xml:space="preserve"> </w:t>
+      </w:r>
+      <w:r>
+        <w:t xml:space="preserve">и копирования </w:t>
+      </w:r>
+      <w:r>
+        <w:t>данных</w:t>
+      </w:r>
+      <w:r>
+        <w:t>; воз</w:t>
+      </w:r>
+      <w:r>
+        <w:t>можность изменения пароля входа в систему; быстрый поиск необходимых документ</w:t>
+      </w:r>
+      <w:r>
+        <w:t>ов и справочной информации и пр.</w:t>
+      </w:r>
+    </w:p>
+    <w:p>
+      <w:pPr>
+        <w:spacing w:after="0"/>
+        <w:ind w:left="707"/>
+        <w:rPr>
+          <w:b/>
+        </w:rPr>
+      </w:pPr>
+      <w:r>
+        <w:rPr>
+          <w:b/>
+        </w:rPr>
+        <w:t>Требования к надёжности и безопасности</w:t>
+      </w:r>
+    </w:p>
+    <w:p>
+      <w:pPr>
+        <w:spacing w:after="0"/>
+      </w:pPr>
+      <w:r>
+        <w:t xml:space="preserve">Разрабатываемое программное обеспечение должно иметь: </w:t>
       </w:r>
     </w:p>
     <w:p>
@@ -499,47 +608,341 @@
         <w:pStyle w:val="a3"/>
         <w:numPr>
           <w:ilvl w:val="0"/>
-          <w:numId w:val="4"/>
+          <w:numId w:val="5"/>
         </w:numPr>
         <w:spacing w:after="0"/>
-        <w:ind w:firstLine="66"/>
+      </w:pPr>
+      <w:r>
+        <w:lastRenderedPageBreak/>
+        <w:t>В</w:t>
+      </w:r>
+      <w:r>
+        <w:t>озможность самовосс</w:t>
+      </w:r>
+      <w:r>
+        <w:t>тановления после сбоев (отключе</w:t>
+      </w:r>
+      <w:r>
+        <w:t>ния электропитания, сбои в операционной системе и</w:t>
+      </w:r>
+      <w:r>
+        <w:t xml:space="preserve"> т.</w:t>
+      </w:r>
+      <w:r>
+        <w:t xml:space="preserve">д.); </w:t>
+      </w:r>
+    </w:p>
+    <w:p>
+      <w:pPr>
+        <w:pStyle w:val="a3"/>
+        <w:numPr>
+          <w:ilvl w:val="0"/>
+          <w:numId w:val="5"/>
+        </w:numPr>
+        <w:spacing w:after="0"/>
+      </w:pPr>
+      <w:r>
+        <w:t>П</w:t>
+      </w:r>
+      <w:r>
+        <w:t xml:space="preserve">арольную защиту при запуске программы; </w:t>
+      </w:r>
+    </w:p>
+    <w:p>
+      <w:pPr>
+        <w:pStyle w:val="a3"/>
+        <w:numPr>
+          <w:ilvl w:val="0"/>
+          <w:numId w:val="5"/>
+        </w:numPr>
+        <w:spacing w:after="0"/>
+      </w:pPr>
+      <w:r>
+        <w:t>В</w:t>
+      </w:r>
+      <w:r>
+        <w:t xml:space="preserve">озможность резервного копирования информационной базы; </w:t>
+      </w:r>
+    </w:p>
+    <w:p>
+      <w:pPr>
+        <w:pStyle w:val="a3"/>
+        <w:numPr>
+          <w:ilvl w:val="0"/>
+          <w:numId w:val="5"/>
+        </w:numPr>
+        <w:spacing w:after="0"/>
+      </w:pPr>
+      <w:r>
+        <w:t>Р</w:t>
+      </w:r>
+      <w:r>
+        <w:t>азграни</w:t>
+      </w:r>
+      <w:r>
+        <w:t>чение пользовательских прав.</w:t>
+      </w:r>
+    </w:p>
+    <w:p>
+      <w:pPr>
+        <w:spacing w:after="0"/>
+      </w:pPr>
+      <w:r>
+        <w:t xml:space="preserve">Предусмотреть контроль вводимой информации и блокировку некорректных действий пользователя при работе с системой. </w:t>
+      </w:r>
+    </w:p>
+    <w:p>
+      <w:pPr>
+        <w:spacing w:after="0"/>
+        <w:ind w:left="708"/>
+        <w:rPr>
+          <w:b/>
+        </w:rPr>
+      </w:pPr>
+      <w:r>
+        <w:rPr>
+          <w:b/>
+        </w:rPr>
+        <w:t>Требования к составу и</w:t>
+      </w:r>
+      <w:r>
+        <w:rPr>
+          <w:b/>
+        </w:rPr>
+        <w:t xml:space="preserve"> параметрам технических средств</w:t>
+      </w:r>
+    </w:p>
+    <w:p>
+      <w:pPr>
+        <w:spacing w:after="0"/>
+      </w:pPr>
+      <w:r>
+        <w:t>Системные требования для р</w:t>
+      </w:r>
+      <w:r>
+        <w:t>аботы программного продукта дол</w:t>
+      </w:r>
+      <w:r>
+        <w:t>жны быть следующим</w:t>
+      </w:r>
+      <w:r>
+        <w:t xml:space="preserve">и: </w:t>
+      </w:r>
+    </w:p>
+    <w:p>
+      <w:pPr>
+        <w:pStyle w:val="a3"/>
+        <w:numPr>
+          <w:ilvl w:val="0"/>
+          <w:numId w:val="6"/>
+        </w:numPr>
+        <w:spacing w:after="0"/>
+      </w:pPr>
+      <w:r>
+        <w:t xml:space="preserve">Тактовая частота процессора </w:t>
+      </w:r>
+      <w:r>
+        <w:t>20</w:t>
+      </w:r>
+      <w:r>
+        <w:t>0</w:t>
+      </w:r>
+      <w:r>
+        <w:t xml:space="preserve">0 Гц; </w:t>
+      </w:r>
+    </w:p>
+    <w:p>
+      <w:pPr>
+        <w:pStyle w:val="a3"/>
+        <w:numPr>
+          <w:ilvl w:val="0"/>
+          <w:numId w:val="6"/>
+        </w:numPr>
+        <w:spacing w:after="0"/>
       </w:pPr>
       <w:r>
         <w:t>О</w:t>
       </w:r>
       <w:r>
-        <w:t>тчё</w:t>
-      </w:r>
-      <w:r>
-        <w:t xml:space="preserve">т о </w:t>
-      </w:r>
-      <w:r>
-        <w:t>начислении заработной платы</w:t>
-      </w:r>
-      <w:r>
-        <w:t>, со</w:t>
-      </w:r>
-      <w:r>
-        <w:t>держащий менеджера</w:t>
-      </w:r>
-      <w:r>
-        <w:t xml:space="preserve">, </w:t>
-      </w:r>
-      <w:r>
-        <w:t>начало и конец месяца, за который начисляется зарплата</w:t>
-      </w:r>
-      <w:r>
-        <w:t xml:space="preserve">, </w:t>
-      </w:r>
-      <w:r>
-        <w:t>оклад</w:t>
-      </w:r>
-      <w:r>
-        <w:t xml:space="preserve">, </w:t>
-      </w:r>
-      <w:r>
-        <w:t>премия, размер заработной платы.</w:t>
-      </w:r>
+        <w:t xml:space="preserve">бъем оперативной памяти </w:t>
+      </w:r>
+      <w:r>
+        <w:t>4 Гб и выше</w:t>
+      </w:r>
+      <w:r>
+        <w:t xml:space="preserve">; </w:t>
+      </w:r>
+    </w:p>
+    <w:p>
+      <w:pPr>
+        <w:pStyle w:val="a3"/>
+        <w:numPr>
+          <w:ilvl w:val="0"/>
+          <w:numId w:val="6"/>
+        </w:numPr>
+        <w:spacing w:after="0"/>
+      </w:pPr>
+      <w:r>
+        <w:t>О</w:t>
+      </w:r>
+      <w:r>
+        <w:t xml:space="preserve">бъем свободного дискового пространства </w:t>
+      </w:r>
+      <w:r>
+        <w:t xml:space="preserve">от </w:t>
+      </w:r>
+      <w:r>
+        <w:t>5</w:t>
+      </w:r>
+      <w:r>
+        <w:t>0</w:t>
+      </w:r>
+      <w:r>
+        <w:t>0</w:t>
+      </w:r>
+      <w:r>
+        <w:t xml:space="preserve"> Мб; </w:t>
+      </w:r>
+    </w:p>
+    <w:p>
+      <w:pPr>
+        <w:pStyle w:val="a3"/>
+        <w:numPr>
+          <w:ilvl w:val="0"/>
+          <w:numId w:val="6"/>
+        </w:numPr>
+        <w:spacing w:after="0"/>
+      </w:pPr>
+      <w:r>
+        <w:t>Р</w:t>
+      </w:r>
+      <w:r>
+        <w:t xml:space="preserve">азрешение монитора </w:t>
+      </w:r>
+      <w:r>
+        <w:t xml:space="preserve">от </w:t>
+      </w:r>
+      <w:r>
+        <w:t>1024х</w:t>
+      </w:r>
+      <w:r>
+        <w:t xml:space="preserve">768. </w:t>
+      </w:r>
+    </w:p>
+    <w:p>
+      <w:pPr>
+        <w:spacing w:after="0"/>
+        <w:ind w:left="708"/>
+        <w:rPr>
+          <w:b/>
+        </w:rPr>
+      </w:pPr>
+      <w:r>
+        <w:rPr>
+          <w:b/>
+        </w:rPr>
+        <w:t>Требования к информ</w:t>
+      </w:r>
+      <w:r>
+        <w:rPr>
+          <w:b/>
+        </w:rPr>
+        <w:t>ационной и программной совместимости</w:t>
+      </w:r>
+    </w:p>
+    <w:p>
+      <w:pPr>
+        <w:spacing w:after="0"/>
+        <w:rPr>
+          <w:b/>
+        </w:rPr>
+      </w:pPr>
+      <w:r>
+        <w:t>Программа должна работать в опера</w:t>
+      </w:r>
+      <w:r>
+        <w:t>ционной системе</w:t>
+      </w:r>
+      <w:r>
+        <w:t xml:space="preserve"> </w:t>
+      </w:r>
+      <w:proofErr w:type="spellStart"/>
+      <w:r>
+        <w:t>Windows</w:t>
+      </w:r>
+      <w:proofErr w:type="spellEnd"/>
+      <w:r>
+        <w:t xml:space="preserve"> 10. </w:t>
+      </w:r>
+      <w:bookmarkStart w:id="1" w:name="_Toc2173656"/>
+      <w:bookmarkStart w:id="2" w:name="_Toc137223925"/>
+      <w:r>
+        <w:rPr>
+          <w:rFonts w:cs="Times New Roman"/>
+          <w:szCs w:val="28"/>
+        </w:rPr>
+        <w:t>Для коррек</w:t>
+      </w:r>
+      <w:r>
+        <w:rPr>
+          <w:rFonts w:cs="Times New Roman"/>
+          <w:szCs w:val="28"/>
+        </w:rPr>
+        <w:t>тной работы программы необходимо</w:t>
+      </w:r>
+      <w:r>
+        <w:rPr>
+          <w:rFonts w:cs="Times New Roman"/>
+          <w:szCs w:val="28"/>
+        </w:rPr>
+        <w:t xml:space="preserve"> </w:t>
+      </w:r>
+      <w:r>
+        <w:rPr>
+          <w:rFonts w:cs="Times New Roman"/>
+          <w:szCs w:val="28"/>
+        </w:rPr>
+        <w:t xml:space="preserve">иметь </w:t>
+      </w:r>
+      <w:r>
+        <w:rPr>
+          <w:rFonts w:cs="Times New Roman"/>
+          <w:szCs w:val="28"/>
+        </w:rPr>
+        <w:t>1</w:t>
+      </w:r>
+      <w:proofErr w:type="gramStart"/>
+      <w:r>
+        <w:rPr>
+          <w:rFonts w:cs="Times New Roman"/>
+          <w:szCs w:val="28"/>
+        </w:rPr>
+        <w:t>С:</w:t>
+      </w:r>
+      <w:r>
+        <w:rPr>
+          <w:rFonts w:cs="Times New Roman"/>
+          <w:szCs w:val="28"/>
+        </w:rPr>
+        <w:t>Предприятие</w:t>
+      </w:r>
+      <w:proofErr w:type="gramEnd"/>
+      <w:r>
+        <w:rPr>
+          <w:rFonts w:cs="Times New Roman"/>
+          <w:szCs w:val="28"/>
+        </w:rPr>
+        <w:t xml:space="preserve"> 8.3</w:t>
+      </w:r>
+      <w:r>
+        <w:rPr>
+          <w:rFonts w:cs="Times New Roman"/>
+          <w:szCs w:val="28"/>
+        </w:rPr>
+        <w:t>.</w:t>
+      </w:r>
+      <w:bookmarkEnd w:id="1"/>
+      <w:bookmarkEnd w:id="2"/>
     </w:p>
     <w:p>
       <w:r>
@@ -547,7 +950,6 @@
           <w:noProof/>
           <w:lang w:eastAsia="ru-RU"/>
         </w:rPr>
-        <w:lastRenderedPageBreak/>
         <w:drawing>
           <wp:inline distT="0" distB="0" distL="0" distR="0" wp14:anchorId="78C18A18" wp14:editId="1CF6A290">
             <wp:extent cx="5940425" cy="2254250"/>
@@ -1069,6 +1471,178 @@
       </w:rPr>
     </w:lvl>
   </w:abstractNum>
+  <w:abstractNum w:abstractNumId="4" w15:restartNumberingAfterBreak="0">
+    <w:nsid w:val="779E29A7"/>
+    <w:multiLevelType w:val="hybridMultilevel"/>
+    <w:tmpl w:val="66FEB36C"/>
+    <w:lvl w:ilvl="0" w:tplc="0419000F">
+      <w:start w:val="1"/>
+      <w:numFmt w:val="decimal"/>
+      <w:lvlText w:val="%1."/>
+      <w:lvlJc w:val="left"/>
+      <w:pPr>
+        <w:ind w:left="720" w:hanging="360"/>
+      </w:pPr>
+    </w:lvl>
+    <w:lvl w:ilvl="1" w:tplc="04190019" w:tentative="1">
+      <w:start w:val="1"/>
+      <w:numFmt w:val="lowerLetter"/>
+      <w:lvlText w:val="%2."/>
+      <w:lvlJc w:val="left"/>
+      <w:pPr>
+        <w:ind w:left="1440" w:hanging="360"/>
+      </w:pPr>
+    </w:lvl>
+    <w:lvl w:ilvl="2" w:tplc="0419001B" w:tentative="1">
+      <w:start w:val="1"/>
+      <w:numFmt w:val="lowerRoman"/>
+      <w:lvlText w:val="%3."/>
+      <w:lvlJc w:val="right"/>
+      <w:pPr>
+        <w:ind w:left="2160" w:hanging="180"/>
+      </w:pPr>
+    </w:lvl>
+    <w:lvl w:ilvl="3" w:tplc="0419000F" w:tentative="1">
+      <w:start w:val="1"/>
+      <w:numFmt w:val="decimal"/>
+      <w:lvlText w:val="%4."/>
+      <w:lvlJc w:val="left"/>
+      <w:pPr>
+        <w:ind w:left="2880" w:hanging="360"/>
+      </w:pPr>
+    </w:lvl>
+    <w:lvl w:ilvl="4" w:tplc="04190019" w:tentative="1">
+      <w:start w:val="1"/>
+      <w:numFmt w:val="lowerLetter"/>
+      <w:lvlText w:val="%5."/>
+      <w:lvlJc w:val="left"/>
+      <w:pPr>
+        <w:ind w:left="3600" w:hanging="360"/>
+      </w:pPr>
+    </w:lvl>
+    <w:lvl w:ilvl="5" w:tplc="0419001B" w:tentative="1">
+      <w:start w:val="1"/>
+      <w:numFmt w:val="lowerRoman"/>
+      <w:lvlText w:val="%6."/>
+      <w:lvlJc w:val="right"/>
+      <w:pPr>
+        <w:ind w:left="4320" w:hanging="180"/>
+      </w:pPr>
+    </w:lvl>
+    <w:lvl w:ilvl="6" w:tplc="0419000F" w:tentative="1">
+      <w:start w:val="1"/>
+      <w:numFmt w:val="decimal"/>
+      <w:lvlText w:val="%7."/>
+      <w:lvlJc w:val="left"/>
+      <w:pPr>
+        <w:ind w:left="5040" w:hanging="360"/>
+      </w:pPr>
+    </w:lvl>
+    <w:lvl w:ilvl="7" w:tplc="04190019" w:tentative="1">
+      <w:start w:val="1"/>
+      <w:numFmt w:val="lowerLetter"/>
+      <w:lvlText w:val="%8."/>
+      <w:lvlJc w:val="left"/>
+      <w:pPr>
+        <w:ind w:left="5760" w:hanging="360"/>
+      </w:pPr>
+    </w:lvl>
+    <w:lvl w:ilvl="8" w:tplc="0419001B" w:tentative="1">
+      <w:start w:val="1"/>
+      <w:numFmt w:val="lowerRoman"/>
+      <w:lvlText w:val="%9."/>
+      <w:lvlJc w:val="right"/>
+      <w:pPr>
+        <w:ind w:left="6480" w:hanging="180"/>
+      </w:pPr>
+    </w:lvl>
+  </w:abstractNum>
+  <w:abstractNum w:abstractNumId="5" w15:restartNumberingAfterBreak="0">
+    <w:nsid w:val="7AC6465F"/>
+    <w:multiLevelType w:val="hybridMultilevel"/>
+    <w:tmpl w:val="B94E55A4"/>
+    <w:lvl w:ilvl="0" w:tplc="0419000F">
+      <w:start w:val="1"/>
+      <w:numFmt w:val="decimal"/>
+      <w:lvlText w:val="%1."/>
+      <w:lvlJc w:val="left"/>
+      <w:pPr>
+        <w:ind w:left="720" w:hanging="360"/>
+      </w:pPr>
+    </w:lvl>
+    <w:lvl w:ilvl="1" w:tplc="04190019" w:tentative="1">
+      <w:start w:val="1"/>
+      <w:numFmt w:val="lowerLetter"/>
+      <w:lvlText w:val="%2."/>
+      <w:lvlJc w:val="left"/>
+      <w:pPr>
+        <w:ind w:left="1440" w:hanging="360"/>
+      </w:pPr>
+    </w:lvl>
+    <w:lvl w:ilvl="2" w:tplc="0419001B" w:tentative="1">
+      <w:start w:val="1"/>
+      <w:numFmt w:val="lowerRoman"/>
+      <w:lvlText w:val="%3."/>
+      <w:lvlJc w:val="right"/>
+      <w:pPr>
+        <w:ind w:left="2160" w:hanging="180"/>
+      </w:pPr>
+    </w:lvl>
+    <w:lvl w:ilvl="3" w:tplc="0419000F" w:tentative="1">
+      <w:start w:val="1"/>
+      <w:numFmt w:val="decimal"/>
+      <w:lvlText w:val="%4."/>
+      <w:lvlJc w:val="left"/>
+      <w:pPr>
+        <w:ind w:left="2880" w:hanging="360"/>
+      </w:pPr>
+    </w:lvl>
+    <w:lvl w:ilvl="4" w:tplc="04190019" w:tentative="1">
+      <w:start w:val="1"/>
+      <w:numFmt w:val="lowerLetter"/>
+      <w:lvlText w:val="%5."/>
+      <w:lvlJc w:val="left"/>
+      <w:pPr>
+        <w:ind w:left="3600" w:hanging="360"/>
+      </w:pPr>
+    </w:lvl>
+    <w:lvl w:ilvl="5" w:tplc="0419001B" w:tentative="1">
+      <w:start w:val="1"/>
+      <w:numFmt w:val="lowerRoman"/>
+      <w:lvlText w:val="%6."/>
+      <w:lvlJc w:val="right"/>
+      <w:pPr>
+        <w:ind w:left="4320" w:hanging="180"/>
+      </w:pPr>
+    </w:lvl>
+    <w:lvl w:ilvl="6" w:tplc="0419000F" w:tentative="1">
+      <w:start w:val="1"/>
+      <w:numFmt w:val="decimal"/>
+      <w:lvlText w:val="%7."/>
+      <w:lvlJc w:val="left"/>
+      <w:pPr>
+        <w:ind w:left="5040" w:hanging="360"/>
+      </w:pPr>
+    </w:lvl>
+    <w:lvl w:ilvl="7" w:tplc="04190019" w:tentative="1">
+      <w:start w:val="1"/>
+      <w:numFmt w:val="lowerLetter"/>
+      <w:lvlText w:val="%8."/>
+      <w:lvlJc w:val="left"/>
+      <w:pPr>
+        <w:ind w:left="5760" w:hanging="360"/>
+      </w:pPr>
+    </w:lvl>
+    <w:lvl w:ilvl="8" w:tplc="0419001B" w:tentative="1">
+      <w:start w:val="1"/>
+      <w:numFmt w:val="lowerRoman"/>
+      <w:lvlText w:val="%9."/>
+      <w:lvlJc w:val="right"/>
+      <w:pPr>
+        <w:ind w:left="6480" w:hanging="180"/>
+      </w:pPr>
+    </w:lvl>
+  </w:abstractNum>
   <w:num w:numId="1">
     <w:abstractNumId w:val="3"/>
   </w:num>
@@ -1080,6 +1654,12 @@
   </w:num>
   <w:num w:numId="4">
     <w:abstractNumId w:val="1"/>
+  </w:num>
+  <w:num w:numId="5">
+    <w:abstractNumId w:val="4"/>
+  </w:num>
+  <w:num w:numId="6">
+    <w:abstractNumId w:val="5"/>
   </w:num>
 </w:numbering>
 </file>
